--- a/Maldonado, Tatiana. Entrega 2.docx
+++ b/Maldonado, Tatiana. Entrega 2.docx
@@ -10,6 +10,8 @@
           <w:lang w:val="es-CL"/>
         </w:rPr>
       </w:pPr>
+      <w:bookmarkStart w:id="0" w:name="_GoBack"/>
+      <w:bookmarkEnd w:id="0"/>
       <w:r>
         <w:rPr>
           <w:rFonts w:ascii="Arial" w:hAnsi="Arial" w:cs="Arial"/>
@@ -728,8 +730,6 @@
         </w:rPr>
         <w:t>computacional.</w:t>
       </w:r>
-      <w:bookmarkStart w:id="0" w:name="_GoBack"/>
-      <w:bookmarkEnd w:id="0"/>
     </w:p>
     <w:p>
       <w:pPr>
@@ -1395,7 +1395,7 @@
           <w:rFonts w:ascii="Arial" w:hAnsi="Arial" w:cs="Arial"/>
           <w:lang w:val="es-CL"/>
         </w:rPr>
-        <w:instrText xml:space="preserve"> ADDIN EN.CITE &lt;EndNote&gt;&lt;Cite&gt;&lt;Author&gt;Reichenbach&lt;/Author&gt;&lt;Year&gt;1984&lt;/Year&gt;&lt;RecNum&gt;176&lt;/RecNum&gt;&lt;DisplayText&gt;(Muller, 2013; Reichenbach, 1984)&lt;/DisplayText&gt;&lt;record&gt;&lt;rec-number&gt;176&lt;/rec-number&gt;&lt;foreign-keys&gt;&lt;key app="EN" db-id="vvxverrdn22za6erdptvp0dpvfd9tss0vrrx" timestamp="1633879800"&gt;176&lt;/key&gt;&lt;/foreign-keys&gt;&lt;ref-type name="Book"&gt;6&lt;/ref-type&gt;&lt;contributors&gt;&lt;authors&gt;&lt;author&gt;Reichenbach, Hans&lt;/author&gt;&lt;/authors&gt;&lt;/contributors&gt;&lt;titles&gt;&lt;title&gt;Elements of Symbolic Logic&lt;/title&gt;&lt;/titles&gt;&lt;dates&gt;&lt;year&gt;1984&lt;/year&gt;&lt;/dates&gt;&lt;pub-location&gt;New York&lt;/pub-location&gt;&lt;publisher&gt;The MacMillan Company&lt;/publisher&gt;&lt;urls&gt;&lt;/urls&gt;&lt;/record&gt;&lt;/Cite&gt;&lt;Cite&gt;&lt;Author&gt;Muller&lt;/Author&gt;&lt;Year&gt;2013&lt;/Year&gt;&lt;RecNum&gt;175&lt;/RecNum&gt;&lt;record&gt;&lt;rec-number&gt;175&lt;/rec-number&gt;&lt;foreign-keys&gt;&lt;key app="EN" db-id="vvxverrdn22za6erdptvp0dpvfd9tss0vrrx" timestamp="1633879540"&gt;175&lt;/key&gt;&lt;/foreign-keys&gt;&lt;ref-type name="Book"&gt;6&lt;/ref-type&gt;&lt;contributors&gt;&lt;authors&gt;&lt;author&gt;Muller, N.&lt;/author&gt;&lt;/authors&gt;&lt;/contributors&gt;&lt;titles&gt;&lt;title&gt;Tense, Aspect, Modality and Evidentiality Marking in South American Indigenous Languages&lt;/title&gt;&lt;/titles&gt;&lt;dates&gt;&lt;year&gt;2013&lt;/year&gt;&lt;/dates&gt;&lt;pub-location&gt;Utrecht&lt;/pub-location&gt;&lt;publisher&gt;LOT&lt;/publisher&gt;&lt;urls&gt;&lt;/urls&gt;&lt;/record&gt;&lt;/Cite&gt;&lt;/EndNote&gt;</w:instrText>
+        <w:instrText xml:space="preserve"> ADDIN EN.CITE &lt;EndNote&gt;&lt;Cite&gt;&lt;Author&gt;Reichenbach&lt;/Author&gt;&lt;Year&gt;1984&lt;/Year&gt;&lt;RecNum&gt;176&lt;/RecNum&gt;&lt;DisplayText&gt;(Müller, 2013; Reichenbach, 1984)&lt;/DisplayText&gt;&lt;record&gt;&lt;rec-number&gt;176&lt;/rec-number&gt;&lt;foreign-keys&gt;&lt;key app="EN" db-id="vvxverrdn22za6erdptvp0dpvfd9tss0vrrx" timestamp="1633879800"&gt;176&lt;/key&gt;&lt;/foreign-keys&gt;&lt;ref-type name="Book"&gt;6&lt;/ref-type&gt;&lt;contributors&gt;&lt;authors&gt;&lt;author&gt;Reichenbach, Hans&lt;/author&gt;&lt;/authors&gt;&lt;/contributors&gt;&lt;titles&gt;&lt;title&gt;Elements of Symbolic Logic&lt;/title&gt;&lt;/titles&gt;&lt;dates&gt;&lt;year&gt;1984&lt;/year&gt;&lt;/dates&gt;&lt;pub-location&gt;New York&lt;/pub-location&gt;&lt;publisher&gt;The MacMillan Company&lt;/publisher&gt;&lt;urls&gt;&lt;/urls&gt;&lt;/record&gt;&lt;/Cite&gt;&lt;Cite&gt;&lt;Author&gt;Muller&lt;/Author&gt;&lt;Year&gt;2013&lt;/Year&gt;&lt;RecNum&gt;175&lt;/RecNum&gt;&lt;record&gt;&lt;rec-number&gt;175&lt;/rec-number&gt;&lt;foreign-keys&gt;&lt;key app="EN" db-id="vvxverrdn22za6erdptvp0dpvfd9tss0vrrx" timestamp="1633879540"&gt;175&lt;/key&gt;&lt;/foreign-keys&gt;&lt;ref-type name="Book"&gt;6&lt;/ref-type&gt;&lt;contributors&gt;&lt;authors&gt;&lt;author&gt;Müller, N.&lt;/author&gt;&lt;/authors&gt;&lt;/contributors&gt;&lt;titles&gt;&lt;title&gt;Tense, Aspect, Modality and Evidentiality Marking in South American Indigenous Languages&lt;/title&gt;&lt;/titles&gt;&lt;dates&gt;&lt;year&gt;2013&lt;/year&gt;&lt;/dates&gt;&lt;pub-location&gt;Utrecht&lt;/pub-location&gt;&lt;publisher&gt;LOT&lt;/publisher&gt;&lt;urls&gt;&lt;/urls&gt;&lt;/record&gt;&lt;/Cite&gt;&lt;/EndNote&gt;</w:instrText>
       </w:r>
       <w:r>
         <w:rPr>
@@ -1410,7 +1410,7 @@
           <w:noProof/>
           <w:lang w:val="es-CL"/>
         </w:rPr>
-        <w:t>(Muller, 2013; Reichenbach, 1984)</w:t>
+        <w:t>(Müller, 2013; Reichenbach, 1984)</w:t>
       </w:r>
       <w:r>
         <w:rPr>
@@ -1566,23 +1566,7 @@
           <w:rFonts w:ascii="Arial" w:hAnsi="Arial" w:cs="Arial"/>
           <w:lang w:val="es-CL"/>
         </w:rPr>
-        <w:t xml:space="preserve"> </w:t>
-      </w:r>
-      <w:proofErr w:type="spellStart"/>
-      <w:r>
-        <w:rPr>
-          <w:rFonts w:ascii="Arial" w:hAnsi="Arial" w:cs="Arial"/>
-          <w:lang w:val="es-CL"/>
-        </w:rPr>
-        <w:t>entre</w:t>
-      </w:r>
-      <w:proofErr w:type="spellEnd"/>
-      <w:r>
-        <w:rPr>
-          <w:rFonts w:ascii="Arial" w:hAnsi="Arial" w:cs="Arial"/>
-          <w:lang w:val="es-CL"/>
-        </w:rPr>
-        <w:t xml:space="preserve"> aspecto léxico y aspecto gramatical</w:t>
+        <w:t xml:space="preserve"> entre aspecto léxico y aspecto gramatical</w:t>
       </w:r>
       <w:r>
         <w:rPr>
@@ -1617,23 +1601,7 @@
           <w:rFonts w:ascii="Arial" w:hAnsi="Arial" w:cs="Arial"/>
           <w:lang w:val="es-CL"/>
         </w:rPr>
-        <w:t>de las diversas formas en que se puede observar un evento (</w:t>
-      </w:r>
-      <w:proofErr w:type="spellStart"/>
-      <w:r>
-        <w:rPr>
-          <w:rFonts w:ascii="Arial" w:hAnsi="Arial" w:cs="Arial"/>
-          <w:lang w:val="es-CL"/>
-        </w:rPr>
-        <w:t>Comrie</w:t>
-      </w:r>
-      <w:proofErr w:type="spellEnd"/>
-      <w:r>
-        <w:rPr>
-          <w:rFonts w:ascii="Arial" w:hAnsi="Arial" w:cs="Arial"/>
-          <w:lang w:val="es-CL"/>
-        </w:rPr>
-        <w:t>, 1989).</w:t>
+        <w:t>de las diversas formas en que se puede observar un evento (Comrie, 1989).</w:t>
       </w:r>
       <w:r>
         <w:rPr>
@@ -1914,33 +1882,8 @@
           <w:rFonts w:ascii="Arial" w:hAnsi="Arial" w:cs="Arial"/>
           <w:lang w:val="es-CL"/>
         </w:rPr>
-        <w:t xml:space="preserve">de </w:t>
-      </w:r>
-      <w:proofErr w:type="spellStart"/>
-      <w:r>
-        <w:rPr>
-          <w:rFonts w:ascii="Arial" w:hAnsi="Arial" w:cs="Arial"/>
-          <w:lang w:val="es-CL"/>
-        </w:rPr>
-        <w:t>realis</w:t>
-      </w:r>
-      <w:proofErr w:type="spellEnd"/>
-      <w:r>
-        <w:rPr>
-          <w:rFonts w:ascii="Arial" w:hAnsi="Arial" w:cs="Arial"/>
-          <w:lang w:val="es-CL"/>
-        </w:rPr>
-        <w:t xml:space="preserve"> e </w:t>
-      </w:r>
-      <w:proofErr w:type="spellStart"/>
-      <w:r>
-        <w:rPr>
-          <w:rFonts w:ascii="Arial" w:hAnsi="Arial" w:cs="Arial"/>
-          <w:lang w:val="es-CL"/>
-        </w:rPr>
-        <w:t>irrealis</w:t>
-      </w:r>
-      <w:proofErr w:type="spellEnd"/>
+        <w:t>de realis e irrealis</w:t>
+      </w:r>
       <w:r>
         <w:rPr>
           <w:rFonts w:ascii="Arial" w:hAnsi="Arial" w:cs="Arial"/>
@@ -1974,23 +1917,7 @@
           <w:rFonts w:ascii="Arial" w:hAnsi="Arial" w:cs="Arial"/>
           <w:lang w:val="es-CL"/>
         </w:rPr>
-        <w:t xml:space="preserve">De esta forma, el modo </w:t>
-      </w:r>
-      <w:proofErr w:type="spellStart"/>
-      <w:r>
-        <w:rPr>
-          <w:rFonts w:ascii="Arial" w:hAnsi="Arial" w:cs="Arial"/>
-          <w:lang w:val="es-CL"/>
-        </w:rPr>
-        <w:t>realis</w:t>
-      </w:r>
-      <w:proofErr w:type="spellEnd"/>
-      <w:r>
-        <w:rPr>
-          <w:rFonts w:ascii="Arial" w:hAnsi="Arial" w:cs="Arial"/>
-          <w:lang w:val="es-CL"/>
-        </w:rPr>
-        <w:t xml:space="preserve"> </w:t>
+        <w:t xml:space="preserve">De esta forma, el modo realis </w:t>
       </w:r>
       <w:r>
         <w:rPr>
@@ -2011,23 +1938,7 @@
           <w:rFonts w:ascii="Arial" w:hAnsi="Arial" w:cs="Arial"/>
           <w:lang w:val="es-CL"/>
         </w:rPr>
-        <w:t xml:space="preserve"> modo </w:t>
-      </w:r>
-      <w:proofErr w:type="spellStart"/>
-      <w:r>
-        <w:rPr>
-          <w:rFonts w:ascii="Arial" w:hAnsi="Arial" w:cs="Arial"/>
-          <w:lang w:val="es-CL"/>
-        </w:rPr>
-        <w:t>irrealis</w:t>
-      </w:r>
-      <w:proofErr w:type="spellEnd"/>
-      <w:r>
-        <w:rPr>
-          <w:rFonts w:ascii="Arial" w:hAnsi="Arial" w:cs="Arial"/>
-          <w:lang w:val="es-CL"/>
-        </w:rPr>
-        <w:t xml:space="preserve">, </w:t>
+        <w:t xml:space="preserve"> modo irrealis, </w:t>
       </w:r>
       <w:r>
         <w:rPr>
@@ -2166,7 +2077,7 @@
           <w:rFonts w:ascii="Arial" w:hAnsi="Arial" w:cs="Arial"/>
           <w:lang w:val="es-CL"/>
         </w:rPr>
-        <w:instrText xml:space="preserve"> ADDIN EN.CITE &lt;EndNote&gt;&lt;Cite&gt;&lt;Author&gt;Muller&lt;/Author&gt;&lt;Year&gt;2013&lt;/Year&gt;&lt;RecNum&gt;175&lt;/RecNum&gt;&lt;DisplayText&gt;(Muller, 2013)&lt;/DisplayText&gt;&lt;record&gt;&lt;rec-number&gt;175&lt;/rec-number&gt;&lt;foreign-keys&gt;&lt;key app="EN" db-id="vvxverrdn22za6erdptvp0dpvfd9tss0vrrx" timestamp="1633879540"&gt;175&lt;/key&gt;&lt;/foreign-keys&gt;&lt;ref-type name="Book"&gt;6&lt;/ref-type&gt;&lt;contributors&gt;&lt;authors&gt;&lt;author&gt;Muller, N.&lt;/author&gt;&lt;/authors&gt;&lt;/contributors&gt;&lt;titles&gt;&lt;title&gt;Tense, Aspect, Modality and Evidentiality Marking in South American Indigenous Languages&lt;/title&gt;&lt;/titles&gt;&lt;dates&gt;&lt;year&gt;2013&lt;/year&gt;&lt;/dates&gt;&lt;pub-location&gt;Utrecht&lt;/pub-location&gt;&lt;publisher&gt;LOT&lt;/publisher&gt;&lt;urls&gt;&lt;/urls&gt;&lt;/record&gt;&lt;/Cite&gt;&lt;/EndNote&gt;</w:instrText>
+        <w:instrText xml:space="preserve"> ADDIN EN.CITE &lt;EndNote&gt;&lt;Cite&gt;&lt;Author&gt;Muller&lt;/Author&gt;&lt;Year&gt;2013&lt;/Year&gt;&lt;RecNum&gt;175&lt;/RecNum&gt;&lt;DisplayText&gt;(Müller, 2013)&lt;/DisplayText&gt;&lt;record&gt;&lt;rec-number&gt;175&lt;/rec-number&gt;&lt;foreign-keys&gt;&lt;key app="EN" db-id="vvxverrdn22za6erdptvp0dpvfd9tss0vrrx" timestamp="1633879540"&gt;175&lt;/key&gt;&lt;/foreign-keys&gt;&lt;ref-type name="Book"&gt;6&lt;/ref-type&gt;&lt;contributors&gt;&lt;authors&gt;&lt;author&gt;Müller, N.&lt;/author&gt;&lt;/authors&gt;&lt;/contributors&gt;&lt;titles&gt;&lt;title&gt;Tense, Aspect, Modality and Evidentiality Marking in South American Indigenous Languages&lt;/title&gt;&lt;/titles&gt;&lt;dates&gt;&lt;year&gt;2013&lt;/year&gt;&lt;/dates&gt;&lt;pub-location&gt;Utrecht&lt;/pub-location&gt;&lt;publisher&gt;LOT&lt;/publisher&gt;&lt;urls&gt;&lt;/urls&gt;&lt;/record&gt;&lt;/Cite&gt;&lt;/EndNote&gt;</w:instrText>
       </w:r>
       <w:r>
         <w:rPr>
@@ -2181,7 +2092,7 @@
           <w:noProof/>
           <w:lang w:val="es-CL"/>
         </w:rPr>
-        <w:t>(Muller, 2013)</w:t>
+        <w:t>(Müller, 2013)</w:t>
       </w:r>
       <w:r>
         <w:rPr>
@@ -2218,16 +2129,14 @@
         </w:rPr>
         <w:t>MARCO METODOLÓGICO</w:t>
       </w:r>
-    </w:p>
-    <w:p>
-      <w:pPr>
-        <w:pStyle w:val="Prrafodelista"/>
-        <w:ind w:left="360"/>
-        <w:rPr>
-          <w:rFonts w:ascii="Arial" w:hAnsi="Arial" w:cs="Arial"/>
-          <w:lang w:val="es-CL"/>
-        </w:rPr>
-      </w:pPr>
+      <w:r>
+        <w:rPr>
+          <w:rFonts w:ascii="Arial" w:hAnsi="Arial" w:cs="Arial"/>
+          <w:b/>
+          <w:lang w:val="es-CL"/>
+        </w:rPr>
+        <w:br/>
+      </w:r>
     </w:p>
     <w:p>
       <w:pPr>
@@ -2534,17 +2443,8 @@
           <w:rFonts w:ascii="Arial" w:hAnsi="Arial" w:cs="Arial"/>
           <w:lang w:val="es-CL"/>
         </w:rPr>
-        <w:t xml:space="preserve">Lo anterior permite ver qué tan similares o disímiles son las lenguas en un rango de 0.0 (idénticas) a 1 (completamente distintas) y puede calcularse empleando la fórmula llamada distancia de </w:t>
-      </w:r>
-      <w:proofErr w:type="spellStart"/>
-      <w:r>
-        <w:rPr>
-          <w:rFonts w:ascii="Arial" w:hAnsi="Arial" w:cs="Arial"/>
-          <w:lang w:val="es-CL"/>
-        </w:rPr>
-        <w:t>Hamming</w:t>
-      </w:r>
-      <w:proofErr w:type="spellEnd"/>
+        <w:t>Lo anterior permite ver qué tan similares o disímiles son las lenguas en un rango de 0.0 (idénticas) a 1 (completamente distintas) y puede calcularse empleando la fórmula llamada distancia de Hamming</w:t>
+      </w:r>
       <w:r>
         <w:rPr>
           <w:rFonts w:ascii="Arial" w:hAnsi="Arial" w:cs="Arial"/>
@@ -2666,23 +2566,7 @@
           <w:rFonts w:ascii="Arial" w:hAnsi="Arial" w:cs="Arial"/>
           <w:lang w:val="es-ES"/>
         </w:rPr>
-        <w:t xml:space="preserve">. Fórmula distancia de </w:t>
-      </w:r>
-      <w:proofErr w:type="spellStart"/>
-      <w:r>
-        <w:rPr>
-          <w:rFonts w:ascii="Arial" w:hAnsi="Arial" w:cs="Arial"/>
-          <w:lang w:val="es-ES"/>
-        </w:rPr>
-        <w:t>Hamming</w:t>
-      </w:r>
-      <w:proofErr w:type="spellEnd"/>
-      <w:r>
-        <w:rPr>
-          <w:rFonts w:ascii="Arial" w:hAnsi="Arial" w:cs="Arial"/>
-          <w:lang w:val="es-ES"/>
-        </w:rPr>
-        <w:t>.</w:t>
+        <w:t>. Fórmula distancia de Hamming.</w:t>
       </w:r>
     </w:p>
     <w:p>
@@ -2852,77 +2736,13 @@
         </w:rPr>
         <w:t xml:space="preserve">disponibles en </w:t>
       </w:r>
-      <w:proofErr w:type="spellStart"/>
       <w:r>
         <w:rPr>
           <w:rFonts w:ascii="Arial" w:hAnsi="Arial" w:cs="Arial"/>
           <w:shd w:val="clear" w:color="auto" w:fill="FFFFFF"/>
           <w:lang w:val="es-ES"/>
         </w:rPr>
-        <w:t>The</w:t>
-      </w:r>
-      <w:proofErr w:type="spellEnd"/>
-      <w:r>
-        <w:rPr>
-          <w:rFonts w:ascii="Arial" w:hAnsi="Arial" w:cs="Arial"/>
-          <w:shd w:val="clear" w:color="auto" w:fill="FFFFFF"/>
-          <w:lang w:val="es-ES"/>
-        </w:rPr>
-        <w:t xml:space="preserve"> South American </w:t>
-      </w:r>
-      <w:proofErr w:type="spellStart"/>
-      <w:r>
-        <w:rPr>
-          <w:rFonts w:ascii="Arial" w:hAnsi="Arial" w:cs="Arial"/>
-          <w:shd w:val="clear" w:color="auto" w:fill="FFFFFF"/>
-          <w:lang w:val="es-ES"/>
-        </w:rPr>
-        <w:t>Indigenous</w:t>
-      </w:r>
-      <w:proofErr w:type="spellEnd"/>
-      <w:r>
-        <w:rPr>
-          <w:rFonts w:ascii="Arial" w:hAnsi="Arial" w:cs="Arial"/>
-          <w:shd w:val="clear" w:color="auto" w:fill="FFFFFF"/>
-          <w:lang w:val="es-ES"/>
-        </w:rPr>
-        <w:t xml:space="preserve"> </w:t>
-      </w:r>
-      <w:proofErr w:type="spellStart"/>
-      <w:r>
-        <w:rPr>
-          <w:rFonts w:ascii="Arial" w:hAnsi="Arial" w:cs="Arial"/>
-          <w:shd w:val="clear" w:color="auto" w:fill="FFFFFF"/>
-          <w:lang w:val="es-ES"/>
-        </w:rPr>
-        <w:t>Language</w:t>
-      </w:r>
-      <w:proofErr w:type="spellEnd"/>
-      <w:r>
-        <w:rPr>
-          <w:rFonts w:ascii="Arial" w:hAnsi="Arial" w:cs="Arial"/>
-          <w:shd w:val="clear" w:color="auto" w:fill="FFFFFF"/>
-          <w:lang w:val="es-ES"/>
-        </w:rPr>
-        <w:t xml:space="preserve"> </w:t>
-      </w:r>
-      <w:proofErr w:type="spellStart"/>
-      <w:r>
-        <w:rPr>
-          <w:rFonts w:ascii="Arial" w:hAnsi="Arial" w:cs="Arial"/>
-          <w:shd w:val="clear" w:color="auto" w:fill="FFFFFF"/>
-          <w:lang w:val="es-ES"/>
-        </w:rPr>
-        <w:t>Structures</w:t>
-      </w:r>
-      <w:proofErr w:type="spellEnd"/>
-      <w:r>
-        <w:rPr>
-          <w:rFonts w:ascii="Arial" w:hAnsi="Arial" w:cs="Arial"/>
-          <w:shd w:val="clear" w:color="auto" w:fill="FFFFFF"/>
-          <w:lang w:val="es-ES"/>
-        </w:rPr>
-        <w:t xml:space="preserve"> (SAILS</w:t>
+        <w:t>The South American Indigenous Language Structures (SAILS</w:t>
       </w:r>
       <w:r>
         <w:rPr>
@@ -3180,25 +3000,14 @@
                 <w:lang w:val="es-CL"/>
               </w:rPr>
             </w:pPr>
-            <w:proofErr w:type="spellStart"/>
-            <w:r>
-              <w:rPr>
-                <w:rFonts w:ascii="Arial" w:hAnsi="Arial" w:cs="Arial"/>
-                <w:sz w:val="20"/>
-                <w:szCs w:val="20"/>
-                <w:lang w:val="es-CL"/>
-              </w:rPr>
-              <w:t>Arahuana</w:t>
-            </w:r>
-            <w:proofErr w:type="spellEnd"/>
-            <w:r>
-              <w:rPr>
-                <w:rFonts w:ascii="Arial" w:hAnsi="Arial" w:cs="Arial"/>
-                <w:sz w:val="20"/>
-                <w:szCs w:val="20"/>
-                <w:lang w:val="es-CL"/>
-              </w:rPr>
-              <w:t xml:space="preserve"> (1) </w:t>
+            <w:r>
+              <w:rPr>
+                <w:rFonts w:ascii="Arial" w:hAnsi="Arial" w:cs="Arial"/>
+                <w:sz w:val="20"/>
+                <w:szCs w:val="20"/>
+                <w:lang w:val="es-CL"/>
+              </w:rPr>
+              <w:t xml:space="preserve">Arahuana (1) </w:t>
             </w:r>
           </w:p>
           <w:p>
@@ -3237,25 +3046,14 @@
                 <w:lang w:val="es-CL"/>
               </w:rPr>
             </w:pPr>
-            <w:proofErr w:type="spellStart"/>
-            <w:r>
-              <w:rPr>
-                <w:rFonts w:ascii="Arial" w:hAnsi="Arial" w:cs="Arial"/>
-                <w:sz w:val="20"/>
-                <w:szCs w:val="20"/>
-                <w:lang w:val="es-CL"/>
-              </w:rPr>
-              <w:t>Aymara</w:t>
-            </w:r>
-            <w:proofErr w:type="spellEnd"/>
-            <w:r>
-              <w:rPr>
-                <w:rFonts w:ascii="Arial" w:hAnsi="Arial" w:cs="Arial"/>
-                <w:sz w:val="20"/>
-                <w:szCs w:val="20"/>
-                <w:lang w:val="es-CL"/>
-              </w:rPr>
-              <w:t xml:space="preserve"> (1)</w:t>
+            <w:r>
+              <w:rPr>
+                <w:rFonts w:ascii="Arial" w:hAnsi="Arial" w:cs="Arial"/>
+                <w:sz w:val="20"/>
+                <w:szCs w:val="20"/>
+                <w:lang w:val="es-CL"/>
+              </w:rPr>
+              <w:t>Aymara (1)</w:t>
             </w:r>
           </w:p>
           <w:p>
@@ -3271,25 +3069,14 @@
                 <w:lang w:val="es-CL"/>
               </w:rPr>
             </w:pPr>
-            <w:proofErr w:type="spellStart"/>
-            <w:r>
-              <w:rPr>
-                <w:rFonts w:ascii="Arial" w:hAnsi="Arial" w:cs="Arial"/>
-                <w:sz w:val="20"/>
-                <w:szCs w:val="20"/>
-                <w:lang w:val="es-CL"/>
-              </w:rPr>
-              <w:t>Barbacoana</w:t>
-            </w:r>
-            <w:proofErr w:type="spellEnd"/>
-            <w:r>
-              <w:rPr>
-                <w:rFonts w:ascii="Arial" w:hAnsi="Arial" w:cs="Arial"/>
-                <w:sz w:val="20"/>
-                <w:szCs w:val="20"/>
-                <w:lang w:val="es-CL"/>
-              </w:rPr>
-              <w:t xml:space="preserve"> (2) </w:t>
+            <w:r>
+              <w:rPr>
+                <w:rFonts w:ascii="Arial" w:hAnsi="Arial" w:cs="Arial"/>
+                <w:sz w:val="20"/>
+                <w:szCs w:val="20"/>
+                <w:lang w:val="es-CL"/>
+              </w:rPr>
+              <w:t xml:space="preserve">Barbacoana (2) </w:t>
             </w:r>
           </w:p>
           <w:p>
@@ -3305,25 +3092,14 @@
                 <w:lang w:val="es-CL"/>
               </w:rPr>
             </w:pPr>
-            <w:proofErr w:type="spellStart"/>
-            <w:r>
-              <w:rPr>
-                <w:rFonts w:ascii="Arial" w:hAnsi="Arial" w:cs="Arial"/>
-                <w:sz w:val="20"/>
-                <w:szCs w:val="20"/>
-                <w:lang w:val="es-CL"/>
-              </w:rPr>
-              <w:t>Borán</w:t>
-            </w:r>
-            <w:proofErr w:type="spellEnd"/>
-            <w:r>
-              <w:rPr>
-                <w:rFonts w:ascii="Arial" w:hAnsi="Arial" w:cs="Arial"/>
-                <w:sz w:val="20"/>
-                <w:szCs w:val="20"/>
-                <w:lang w:val="es-CL"/>
-              </w:rPr>
-              <w:t xml:space="preserve"> (2)</w:t>
+            <w:r>
+              <w:rPr>
+                <w:rFonts w:ascii="Arial" w:hAnsi="Arial" w:cs="Arial"/>
+                <w:sz w:val="20"/>
+                <w:szCs w:val="20"/>
+                <w:lang w:val="es-CL"/>
+              </w:rPr>
+              <w:t>Borán (2)</w:t>
             </w:r>
           </w:p>
           <w:p>
@@ -3362,25 +3138,14 @@
                 <w:lang w:val="es-CL"/>
               </w:rPr>
             </w:pPr>
-            <w:proofErr w:type="spellStart"/>
-            <w:r>
-              <w:rPr>
-                <w:rFonts w:ascii="Arial" w:hAnsi="Arial" w:cs="Arial"/>
-                <w:sz w:val="20"/>
-                <w:szCs w:val="20"/>
-                <w:lang w:val="es-CL"/>
-              </w:rPr>
-              <w:t>Chapacura</w:t>
-            </w:r>
-            <w:proofErr w:type="spellEnd"/>
-            <w:r>
-              <w:rPr>
-                <w:rFonts w:ascii="Arial" w:hAnsi="Arial" w:cs="Arial"/>
-                <w:sz w:val="20"/>
-                <w:szCs w:val="20"/>
-                <w:lang w:val="es-CL"/>
-              </w:rPr>
-              <w:t xml:space="preserve"> (1)</w:t>
+            <w:r>
+              <w:rPr>
+                <w:rFonts w:ascii="Arial" w:hAnsi="Arial" w:cs="Arial"/>
+                <w:sz w:val="20"/>
+                <w:szCs w:val="20"/>
+                <w:lang w:val="es-CL"/>
+              </w:rPr>
+              <w:t>Chapacura (1)</w:t>
             </w:r>
           </w:p>
           <w:p>
@@ -3447,25 +3212,14 @@
                 <w:lang w:val="es-CL"/>
               </w:rPr>
             </w:pPr>
-            <w:proofErr w:type="spellStart"/>
-            <w:r>
-              <w:rPr>
-                <w:rFonts w:ascii="Arial" w:hAnsi="Arial" w:cs="Arial"/>
-                <w:sz w:val="20"/>
-                <w:szCs w:val="20"/>
-                <w:lang w:val="es-CL"/>
-              </w:rPr>
-              <w:t>Chono</w:t>
-            </w:r>
-            <w:proofErr w:type="spellEnd"/>
-            <w:r>
-              <w:rPr>
-                <w:rFonts w:ascii="Arial" w:hAnsi="Arial" w:cs="Arial"/>
-                <w:sz w:val="20"/>
-                <w:szCs w:val="20"/>
-                <w:lang w:val="es-CL"/>
-              </w:rPr>
-              <w:t xml:space="preserve"> (2) </w:t>
+            <w:r>
+              <w:rPr>
+                <w:rFonts w:ascii="Arial" w:hAnsi="Arial" w:cs="Arial"/>
+                <w:sz w:val="20"/>
+                <w:szCs w:val="20"/>
+                <w:lang w:val="es-CL"/>
+              </w:rPr>
+              <w:t xml:space="preserve">Chono (2) </w:t>
             </w:r>
           </w:p>
           <w:p>
@@ -3504,36 +3258,14 @@
                 <w:lang w:val="es-CL"/>
               </w:rPr>
             </w:pPr>
-            <w:proofErr w:type="spellStart"/>
-            <w:proofErr w:type="gramStart"/>
-            <w:r>
-              <w:rPr>
-                <w:rFonts w:ascii="Arial" w:hAnsi="Arial" w:cs="Arial"/>
-                <w:sz w:val="20"/>
-                <w:szCs w:val="20"/>
-                <w:lang w:val="es-CL"/>
-              </w:rPr>
-              <w:t>Jívaras</w:t>
-            </w:r>
-            <w:proofErr w:type="spellEnd"/>
-            <w:r>
-              <w:rPr>
-                <w:rFonts w:ascii="Arial" w:hAnsi="Arial" w:cs="Arial"/>
-                <w:sz w:val="20"/>
-                <w:szCs w:val="20"/>
-                <w:lang w:val="es-CL"/>
-              </w:rPr>
-              <w:t>(</w:t>
-            </w:r>
-            <w:proofErr w:type="gramEnd"/>
-            <w:r>
-              <w:rPr>
-                <w:rFonts w:ascii="Arial" w:hAnsi="Arial" w:cs="Arial"/>
-                <w:sz w:val="20"/>
-                <w:szCs w:val="20"/>
-                <w:lang w:val="es-CL"/>
-              </w:rPr>
-              <w:t>1)</w:t>
+            <w:r>
+              <w:rPr>
+                <w:rFonts w:ascii="Arial" w:hAnsi="Arial" w:cs="Arial"/>
+                <w:sz w:val="20"/>
+                <w:szCs w:val="20"/>
+                <w:lang w:val="es-CL"/>
+              </w:rPr>
+              <w:t>Jívaras(1)</w:t>
             </w:r>
           </w:p>
           <w:p>
@@ -3572,25 +3304,14 @@
                 <w:lang w:val="es-CL"/>
               </w:rPr>
             </w:pPr>
-            <w:proofErr w:type="spellStart"/>
-            <w:r>
-              <w:rPr>
-                <w:rFonts w:ascii="Arial" w:hAnsi="Arial" w:cs="Arial"/>
-                <w:sz w:val="20"/>
-                <w:szCs w:val="20"/>
-                <w:lang w:val="es-CL"/>
-              </w:rPr>
-              <w:t>Nadahup</w:t>
-            </w:r>
-            <w:proofErr w:type="spellEnd"/>
-            <w:r>
-              <w:rPr>
-                <w:rFonts w:ascii="Arial" w:hAnsi="Arial" w:cs="Arial"/>
-                <w:sz w:val="20"/>
-                <w:szCs w:val="20"/>
-                <w:lang w:val="es-CL"/>
-              </w:rPr>
-              <w:t xml:space="preserve"> (2)</w:t>
+            <w:r>
+              <w:rPr>
+                <w:rFonts w:ascii="Arial" w:hAnsi="Arial" w:cs="Arial"/>
+                <w:sz w:val="20"/>
+                <w:szCs w:val="20"/>
+                <w:lang w:val="es-CL"/>
+              </w:rPr>
+              <w:t>Nadahup (2)</w:t>
             </w:r>
           </w:p>
           <w:p>
@@ -3606,25 +3327,14 @@
                 <w:lang w:val="es-CL"/>
               </w:rPr>
             </w:pPr>
-            <w:proofErr w:type="spellStart"/>
-            <w:r>
-              <w:rPr>
-                <w:rFonts w:ascii="Arial" w:hAnsi="Arial" w:cs="Arial"/>
-                <w:sz w:val="20"/>
-                <w:szCs w:val="20"/>
-                <w:lang w:val="es-CL"/>
-              </w:rPr>
-              <w:t>Matacoan</w:t>
-            </w:r>
-            <w:proofErr w:type="spellEnd"/>
-            <w:r>
-              <w:rPr>
-                <w:rFonts w:ascii="Arial" w:hAnsi="Arial" w:cs="Arial"/>
-                <w:sz w:val="20"/>
-                <w:szCs w:val="20"/>
-                <w:lang w:val="es-CL"/>
-              </w:rPr>
-              <w:t xml:space="preserve"> (1)</w:t>
+            <w:r>
+              <w:rPr>
+                <w:rFonts w:ascii="Arial" w:hAnsi="Arial" w:cs="Arial"/>
+                <w:sz w:val="20"/>
+                <w:szCs w:val="20"/>
+                <w:lang w:val="es-CL"/>
+              </w:rPr>
+              <w:t>Matacoan (1)</w:t>
             </w:r>
           </w:p>
           <w:p>
@@ -3640,25 +3350,14 @@
                 <w:lang w:val="es-CL"/>
               </w:rPr>
             </w:pPr>
-            <w:proofErr w:type="spellStart"/>
-            <w:r>
-              <w:rPr>
-                <w:rFonts w:ascii="Arial" w:hAnsi="Arial" w:cs="Arial"/>
-                <w:sz w:val="20"/>
-                <w:szCs w:val="20"/>
-                <w:lang w:val="es-CL"/>
-              </w:rPr>
-              <w:t>Mosetena</w:t>
-            </w:r>
-            <w:proofErr w:type="spellEnd"/>
-            <w:r>
-              <w:rPr>
-                <w:rFonts w:ascii="Arial" w:hAnsi="Arial" w:cs="Arial"/>
-                <w:sz w:val="20"/>
-                <w:szCs w:val="20"/>
-                <w:lang w:val="es-CL"/>
-              </w:rPr>
-              <w:t xml:space="preserve"> (1)</w:t>
+            <w:r>
+              <w:rPr>
+                <w:rFonts w:ascii="Arial" w:hAnsi="Arial" w:cs="Arial"/>
+                <w:sz w:val="20"/>
+                <w:szCs w:val="20"/>
+                <w:lang w:val="es-CL"/>
+              </w:rPr>
+              <w:t>Mosetena (1)</w:t>
             </w:r>
           </w:p>
           <w:p>
@@ -3674,7 +3373,6 @@
                 <w:lang w:val="es-CL"/>
               </w:rPr>
             </w:pPr>
-            <w:proofErr w:type="spellStart"/>
             <w:r>
               <w:rPr>
                 <w:rFonts w:ascii="Arial" w:hAnsi="Arial" w:cs="Arial"/>
@@ -3684,7 +3382,6 @@
               </w:rPr>
               <w:t>Nambikwára</w:t>
             </w:r>
-            <w:proofErr w:type="spellEnd"/>
             <w:r>
               <w:rPr>
                 <w:rFonts w:ascii="Arial" w:hAnsi="Arial" w:cs="Arial"/>
@@ -3722,7 +3419,6 @@
                 <w:lang w:val="es-CL"/>
               </w:rPr>
             </w:pPr>
-            <w:proofErr w:type="spellStart"/>
             <w:r>
               <w:rPr>
                 <w:rFonts w:ascii="Arial" w:hAnsi="Arial" w:cs="Arial"/>
@@ -3732,7 +3428,6 @@
               </w:rPr>
               <w:t>Paez</w:t>
             </w:r>
-            <w:proofErr w:type="spellEnd"/>
             <w:r>
               <w:rPr>
                 <w:rFonts w:ascii="Arial" w:hAnsi="Arial" w:cs="Arial"/>
@@ -3756,7 +3451,6 @@
                 <w:lang w:val="es-ES"/>
               </w:rPr>
             </w:pPr>
-            <w:proofErr w:type="spellStart"/>
             <w:r>
               <w:rPr>
                 <w:rFonts w:ascii="Arial" w:hAnsi="Arial" w:cs="Arial"/>
@@ -3766,7 +3460,6 @@
               </w:rPr>
               <w:t>Panoa</w:t>
             </w:r>
-            <w:proofErr w:type="spellEnd"/>
             <w:r>
               <w:rPr>
                 <w:rFonts w:ascii="Arial" w:hAnsi="Arial" w:cs="Arial"/>
@@ -3836,7 +3529,6 @@
                 <w:lang w:val="es-ES"/>
               </w:rPr>
             </w:pPr>
-            <w:proofErr w:type="spellStart"/>
             <w:r>
               <w:rPr>
                 <w:rFonts w:ascii="Arial" w:hAnsi="Arial" w:cs="Arial"/>
@@ -3844,17 +3536,7 @@
                 <w:szCs w:val="20"/>
                 <w:lang w:val="es-ES"/>
               </w:rPr>
-              <w:t>Tucana</w:t>
-            </w:r>
-            <w:proofErr w:type="spellEnd"/>
-            <w:r>
-              <w:rPr>
-                <w:rFonts w:ascii="Arial" w:hAnsi="Arial" w:cs="Arial"/>
-                <w:sz w:val="20"/>
-                <w:szCs w:val="20"/>
-                <w:lang w:val="es-ES"/>
-              </w:rPr>
-              <w:t xml:space="preserve"> </w:t>
+              <w:t xml:space="preserve">Tucana </w:t>
             </w:r>
             <w:r>
               <w:rPr>
@@ -3911,8 +3593,6 @@
                 <w:lang w:val="es-ES"/>
               </w:rPr>
             </w:pPr>
-            <w:proofErr w:type="spellStart"/>
-            <w:proofErr w:type="gramStart"/>
             <w:r>
               <w:rPr>
                 <w:rFonts w:ascii="Arial" w:hAnsi="Arial" w:cs="Arial"/>
@@ -3920,27 +3600,7 @@
                 <w:szCs w:val="20"/>
                 <w:lang w:val="es-ES"/>
               </w:rPr>
-              <w:t>Yanomana</w:t>
-            </w:r>
-            <w:proofErr w:type="spellEnd"/>
-            <w:r>
-              <w:rPr>
-                <w:rFonts w:ascii="Arial" w:hAnsi="Arial" w:cs="Arial"/>
-                <w:sz w:val="20"/>
-                <w:szCs w:val="20"/>
-                <w:lang w:val="es-ES"/>
-              </w:rPr>
-              <w:t>(</w:t>
-            </w:r>
-            <w:proofErr w:type="gramEnd"/>
-            <w:r>
-              <w:rPr>
-                <w:rFonts w:ascii="Arial" w:hAnsi="Arial" w:cs="Arial"/>
-                <w:sz w:val="20"/>
-                <w:szCs w:val="20"/>
-                <w:lang w:val="es-ES"/>
-              </w:rPr>
-              <w:t>1)</w:t>
+              <w:t>Yanomana(1)</w:t>
             </w:r>
           </w:p>
           <w:p>
@@ -4596,45 +4256,25 @@
                 <w:sz w:val="20"/>
                 <w:lang w:val="es-CL"/>
               </w:rPr>
-              <w:t xml:space="preserve">3.1 </w:t>
-            </w:r>
-            <w:proofErr w:type="spellStart"/>
-            <w:r>
-              <w:rPr>
-                <w:rFonts w:ascii="Arial" w:hAnsi="Arial" w:cs="Arial"/>
-                <w:sz w:val="20"/>
-                <w:lang w:val="es-CL"/>
-              </w:rPr>
-              <w:t>Realis</w:t>
-            </w:r>
-            <w:proofErr w:type="spellEnd"/>
-          </w:p>
-          <w:p>
-            <w:pPr>
-              <w:rPr>
-                <w:rFonts w:ascii="Arial" w:hAnsi="Arial" w:cs="Arial"/>
-                <w:sz w:val="20"/>
-                <w:lang w:val="es-CL"/>
-              </w:rPr>
-            </w:pPr>
-            <w:r>
-              <w:rPr>
-                <w:rFonts w:ascii="Arial" w:hAnsi="Arial" w:cs="Arial"/>
-                <w:sz w:val="20"/>
-                <w:lang w:val="es-CL"/>
-              </w:rPr>
-              <w:t xml:space="preserve">3.2 </w:t>
-            </w:r>
-            <w:proofErr w:type="spellStart"/>
-            <w:r>
-              <w:rPr>
-                <w:rFonts w:ascii="Arial" w:hAnsi="Arial" w:cs="Arial"/>
-                <w:sz w:val="20"/>
-                <w:lang w:val="es-CL"/>
-              </w:rPr>
-              <w:t>Irrealis</w:t>
-            </w:r>
-            <w:proofErr w:type="spellEnd"/>
+              <w:t>3.1 Realis</w:t>
+            </w:r>
+          </w:p>
+          <w:p>
+            <w:pPr>
+              <w:rPr>
+                <w:rFonts w:ascii="Arial" w:hAnsi="Arial" w:cs="Arial"/>
+                <w:sz w:val="20"/>
+                <w:lang w:val="es-CL"/>
+              </w:rPr>
+            </w:pPr>
+            <w:r>
+              <w:rPr>
+                <w:rFonts w:ascii="Arial" w:hAnsi="Arial" w:cs="Arial"/>
+                <w:sz w:val="20"/>
+                <w:lang w:val="es-CL"/>
+              </w:rPr>
+              <w:t>3.2 Irrealis</w:t>
+            </w:r>
           </w:p>
         </w:tc>
         <w:tc>
@@ -4771,7 +4411,6 @@
         </w:rPr>
         <w:t xml:space="preserve">del </w:t>
       </w:r>
-      <w:proofErr w:type="spellStart"/>
       <w:r>
         <w:rPr>
           <w:rFonts w:ascii="Arial" w:hAnsi="Arial" w:cs="Arial"/>
@@ -4780,7 +4419,6 @@
         </w:rPr>
         <w:t>dataframe</w:t>
       </w:r>
-      <w:proofErr w:type="spellEnd"/>
       <w:r>
         <w:rPr>
           <w:rFonts w:ascii="Arial" w:hAnsi="Arial" w:cs="Arial"/>
@@ -4798,12 +4436,6 @@
     </w:p>
     <w:p>
       <w:pPr>
-        <w:pStyle w:val="Prrafodelista"/>
-        <w:numPr>
-          <w:ilvl w:val="0"/>
-          <w:numId w:val="13"/>
-        </w:numPr>
-        <w:ind w:left="426" w:hanging="426"/>
         <w:jc w:val="both"/>
         <w:rPr>
           <w:rFonts w:ascii="Arial" w:hAnsi="Arial" w:cs="Arial"/>
@@ -4815,7 +4447,14 @@
           <w:rFonts w:ascii="Arial" w:hAnsi="Arial" w:cs="Arial"/>
           <w:lang w:val="es-CL"/>
         </w:rPr>
-        <w:t>se descargaron los datos aso</w:t>
+        <w:t>1) S</w:t>
+      </w:r>
+      <w:r>
+        <w:rPr>
+          <w:rFonts w:ascii="Arial" w:hAnsi="Arial" w:cs="Arial"/>
+          <w:lang w:val="es-CL"/>
+        </w:rPr>
+        <w:t>e descargaron los datos aso</w:t>
       </w:r>
       <w:r>
         <w:rPr>
@@ -4857,17 +4496,8 @@
           <w:rFonts w:ascii="Arial" w:hAnsi="Arial" w:cs="Arial"/>
           <w:lang w:val="es-CL"/>
         </w:rPr>
-        <w:t xml:space="preserve"> en archivos individuales para facilitar su análisis en formato .</w:t>
-      </w:r>
-      <w:proofErr w:type="spellStart"/>
-      <w:r>
-        <w:rPr>
-          <w:rFonts w:ascii="Arial" w:hAnsi="Arial" w:cs="Arial"/>
-          <w:lang w:val="es-CL"/>
-        </w:rPr>
-        <w:t>csv</w:t>
-      </w:r>
-      <w:proofErr w:type="spellEnd"/>
+        <w:t xml:space="preserve"> en archivos individuales para facilitar su análisis en formato .csv</w:t>
+      </w:r>
       <w:r>
         <w:rPr>
           <w:rStyle w:val="Refdenotaalpie"/>
@@ -4907,12 +4537,6 @@
     </w:p>
     <w:p>
       <w:pPr>
-        <w:pStyle w:val="Prrafodelista"/>
-        <w:numPr>
-          <w:ilvl w:val="0"/>
-          <w:numId w:val="13"/>
-        </w:numPr>
-        <w:ind w:left="426" w:hanging="426"/>
         <w:jc w:val="both"/>
         <w:rPr>
           <w:rFonts w:ascii="Arial" w:hAnsi="Arial" w:cs="Arial"/>
@@ -4924,23 +4548,14 @@
           <w:rFonts w:ascii="Arial" w:hAnsi="Arial" w:cs="Arial"/>
           <w:lang w:val="es-CL"/>
         </w:rPr>
-        <w:t xml:space="preserve">se empleó la aplicación </w:t>
-      </w:r>
-      <w:proofErr w:type="spellStart"/>
-      <w:r>
-        <w:rPr>
-          <w:rFonts w:ascii="Arial" w:hAnsi="Arial" w:cs="Arial"/>
-          <w:lang w:val="es-CL"/>
-        </w:rPr>
-        <w:t>JupyterLab</w:t>
-      </w:r>
-      <w:proofErr w:type="spellEnd"/>
-      <w:r>
-        <w:rPr>
-          <w:rFonts w:ascii="Arial" w:hAnsi="Arial" w:cs="Arial"/>
-          <w:lang w:val="es-CL"/>
-        </w:rPr>
-        <w:t xml:space="preserve"> para visualizar cada</w:t>
+        <w:t>2) S</w:t>
+      </w:r>
+      <w:r>
+        <w:rPr>
+          <w:rFonts w:ascii="Arial" w:hAnsi="Arial" w:cs="Arial"/>
+          <w:lang w:val="es-CL"/>
+        </w:rPr>
+        <w:t>e empleó la aplicación JupyterLab para visualizar cada</w:t>
       </w:r>
       <w:r>
         <w:rPr>
@@ -4996,7 +4611,57 @@
           <w:rFonts w:ascii="Arial" w:hAnsi="Arial" w:cs="Arial"/>
           <w:lang w:val="es-CL"/>
         </w:rPr>
-        <w:t>andas.</w:t>
+        <w:t>andas</w:t>
+      </w:r>
+      <w:r>
+        <w:rPr>
+          <w:rFonts w:ascii="Arial" w:hAnsi="Arial" w:cs="Arial"/>
+          <w:lang w:val="es-CL"/>
+        </w:rPr>
+        <w:t xml:space="preserve"> </w:t>
+      </w:r>
+      <w:r>
+        <w:rPr>
+          <w:rFonts w:ascii="Arial" w:hAnsi="Arial" w:cs="Arial"/>
+          <w:lang w:val="es-CL"/>
+        </w:rPr>
+        <w:fldChar w:fldCharType="begin"/>
+      </w:r>
+      <w:r>
+        <w:rPr>
+          <w:rFonts w:ascii="Arial" w:hAnsi="Arial" w:cs="Arial"/>
+          <w:lang w:val="es-CL"/>
+        </w:rPr>
+        <w:instrText xml:space="preserve"> ADDIN EN.CITE &lt;EndNote&gt;&lt;Cite ExcludeAuth="1"&gt;&lt;Author&gt;The Pandas Development Team&lt;/Author&gt;&lt;Year&gt;2020&lt;/Year&gt;&lt;RecNum&gt;182&lt;/RecNum&gt;&lt;DisplayText&gt;(2020)&lt;/DisplayText&gt;&lt;record&gt;&lt;rec-number&gt;182&lt;/rec-number&gt;&lt;foreign-keys&gt;&lt;key app="EN" db-id="vvxverrdn22za6erdptvp0dpvfd9tss0vrrx" timestamp="1635860042"&gt;182&lt;/key&gt;&lt;/foreign-keys&gt;&lt;ref-type name="Computer Program"&gt;9&lt;/ref-type&gt;&lt;contributors&gt;&lt;authors&gt;&lt;author&gt;The Pandas Development Team,,&lt;/author&gt;&lt;/authors&gt;&lt;/contributors&gt;&lt;titles&gt;&lt;title&gt;Pandas&lt;/title&gt;&lt;/titles&gt;&lt;edition&gt;latest&lt;/edition&gt;&lt;dates&gt;&lt;year&gt;2020&lt;/year&gt;&lt;/dates&gt;&lt;publisher&gt;Zenodo&lt;/publisher&gt;&lt;urls&gt;&lt;/urls&gt;&lt;/record&gt;&lt;/Cite&gt;&lt;/EndNote&gt;</w:instrText>
+      </w:r>
+      <w:r>
+        <w:rPr>
+          <w:rFonts w:ascii="Arial" w:hAnsi="Arial" w:cs="Arial"/>
+          <w:lang w:val="es-CL"/>
+        </w:rPr>
+        <w:fldChar w:fldCharType="separate"/>
+      </w:r>
+      <w:r>
+        <w:rPr>
+          <w:rFonts w:ascii="Arial" w:hAnsi="Arial" w:cs="Arial"/>
+          <w:noProof/>
+          <w:lang w:val="es-CL"/>
+        </w:rPr>
+        <w:t>(2020)</w:t>
+      </w:r>
+      <w:r>
+        <w:rPr>
+          <w:rFonts w:ascii="Arial" w:hAnsi="Arial" w:cs="Arial"/>
+          <w:lang w:val="es-CL"/>
+        </w:rPr>
+        <w:fldChar w:fldCharType="end"/>
+      </w:r>
+      <w:r>
+        <w:rPr>
+          <w:rFonts w:ascii="Arial" w:hAnsi="Arial" w:cs="Arial"/>
+          <w:lang w:val="es-CL"/>
+        </w:rPr>
+        <w:t>.</w:t>
       </w:r>
       <w:r>
         <w:rPr>
@@ -5008,12 +4673,6 @@
     </w:p>
     <w:p>
       <w:pPr>
-        <w:pStyle w:val="Prrafodelista"/>
-        <w:numPr>
-          <w:ilvl w:val="0"/>
-          <w:numId w:val="13"/>
-        </w:numPr>
-        <w:ind w:left="426" w:hanging="426"/>
         <w:jc w:val="both"/>
         <w:rPr>
           <w:rFonts w:ascii="Arial" w:hAnsi="Arial" w:cs="Arial"/>
@@ -5025,49 +4684,18 @@
           <w:rFonts w:ascii="Arial" w:hAnsi="Arial" w:cs="Arial"/>
           <w:lang w:val="es-CL"/>
         </w:rPr>
-        <w:t>se realizó una separación de rasgos lingüísticos por categoría. De esta forma, los datos se organizaron en: tiempo (pasado, presente y futuro), aspecto (perfectivo e imperfectivo) y modo (</w:t>
-      </w:r>
-      <w:proofErr w:type="spellStart"/>
-      <w:r>
-        <w:rPr>
-          <w:rFonts w:ascii="Arial" w:hAnsi="Arial" w:cs="Arial"/>
-          <w:lang w:val="es-CL"/>
-        </w:rPr>
-        <w:t>realis</w:t>
-      </w:r>
-      <w:proofErr w:type="spellEnd"/>
-      <w:r>
-        <w:rPr>
-          <w:rFonts w:ascii="Arial" w:hAnsi="Arial" w:cs="Arial"/>
-          <w:lang w:val="es-CL"/>
-        </w:rPr>
-        <w:t xml:space="preserve"> e </w:t>
-      </w:r>
-      <w:proofErr w:type="spellStart"/>
-      <w:r>
-        <w:rPr>
-          <w:rFonts w:ascii="Arial" w:hAnsi="Arial" w:cs="Arial"/>
-          <w:lang w:val="es-CL"/>
-        </w:rPr>
-        <w:t>irrealis</w:t>
-      </w:r>
-      <w:proofErr w:type="spellEnd"/>
-      <w:r>
-        <w:rPr>
-          <w:rFonts w:ascii="Arial" w:hAnsi="Arial" w:cs="Arial"/>
-          <w:lang w:val="es-CL"/>
-        </w:rPr>
-        <w:t>).</w:t>
-      </w:r>
-    </w:p>
-    <w:p>
-      <w:pPr>
-        <w:pStyle w:val="Prrafodelista"/>
-        <w:numPr>
-          <w:ilvl w:val="0"/>
-          <w:numId w:val="13"/>
-        </w:numPr>
-        <w:ind w:left="426"/>
+        <w:t>3) S</w:t>
+      </w:r>
+      <w:r>
+        <w:rPr>
+          <w:rFonts w:ascii="Arial" w:hAnsi="Arial" w:cs="Arial"/>
+          <w:lang w:val="es-CL"/>
+        </w:rPr>
+        <w:t>e realizó una separación de rasgos lingüísticos por categoría. De esta forma, los datos se organizaron en: tiempo (pasado, presente y futuro), aspecto (perfectivo e imperfectivo) y modo (realis e irrealis).</w:t>
+      </w:r>
+    </w:p>
+    <w:p>
+      <w:pPr>
         <w:jc w:val="both"/>
         <w:rPr>
           <w:rFonts w:ascii="Arial" w:hAnsi="Arial" w:cs="Arial"/>
@@ -5079,7 +4707,7 @@
           <w:rFonts w:ascii="Arial" w:hAnsi="Arial" w:cs="Arial"/>
           <w:lang w:val="es-CL"/>
         </w:rPr>
-        <w:t>p</w:t>
+        <w:t>4) P</w:t>
       </w:r>
       <w:r>
         <w:rPr>
@@ -5093,14 +4721,14 @@
           <w:rFonts w:ascii="Arial" w:hAnsi="Arial" w:cs="Arial"/>
           <w:lang w:val="es-CL"/>
         </w:rPr>
-        <w:t xml:space="preserve">os criterios de marcación/no </w:t>
-      </w:r>
-      <w:r>
-        <w:rPr>
-          <w:rFonts w:ascii="Arial" w:hAnsi="Arial" w:cs="Arial"/>
-          <w:lang w:val="es-CL"/>
-        </w:rPr>
-        <w:t>marcación, se crearon diccionarios para almacenar la información por cada rasgo lingüístico.</w:t>
+        <w:t xml:space="preserve">os criterios de marcación/no marcación, se crearon diccionarios para </w:t>
+      </w:r>
+      <w:r>
+        <w:rPr>
+          <w:rFonts w:ascii="Arial" w:hAnsi="Arial" w:cs="Arial"/>
+          <w:lang w:val="es-CL"/>
+        </w:rPr>
+        <w:t>almacenar la información por cada rasgo lingüístico.</w:t>
       </w:r>
       <w:r>
         <w:rPr>
@@ -5119,12 +4747,6 @@
     </w:p>
     <w:p>
       <w:pPr>
-        <w:pStyle w:val="Prrafodelista"/>
-        <w:numPr>
-          <w:ilvl w:val="0"/>
-          <w:numId w:val="13"/>
-        </w:numPr>
-        <w:ind w:left="426"/>
         <w:jc w:val="both"/>
         <w:rPr>
           <w:rFonts w:ascii="Arial" w:hAnsi="Arial" w:cs="Arial"/>
@@ -5136,7 +4758,14 @@
           <w:rFonts w:ascii="Arial" w:hAnsi="Arial" w:cs="Arial"/>
           <w:lang w:val="es-CL"/>
         </w:rPr>
-        <w:t xml:space="preserve">se elaboró una tabla para cada categoría, en la cual se visualizan el número total de lenguas con marcación y no </w:t>
+        <w:t>5) S</w:t>
+      </w:r>
+      <w:r>
+        <w:rPr>
+          <w:rFonts w:ascii="Arial" w:hAnsi="Arial" w:cs="Arial"/>
+          <w:lang w:val="es-CL"/>
+        </w:rPr>
+        <w:t xml:space="preserve">e elaboró una tabla para cada categoría, en la cual se visualizan el número total de lenguas con marcación y no </w:t>
       </w:r>
       <w:r>
         <w:rPr>
@@ -5148,12 +4777,6 @@
     </w:p>
     <w:p>
       <w:pPr>
-        <w:pStyle w:val="Prrafodelista"/>
-        <w:numPr>
-          <w:ilvl w:val="0"/>
-          <w:numId w:val="13"/>
-        </w:numPr>
-        <w:ind w:left="426"/>
         <w:jc w:val="both"/>
         <w:rPr>
           <w:rFonts w:ascii="Arial" w:hAnsi="Arial" w:cs="Arial"/>
@@ -5165,18 +4788,65 @@
           <w:rFonts w:ascii="Arial" w:hAnsi="Arial" w:cs="Arial"/>
           <w:lang w:val="es-CL"/>
         </w:rPr>
-        <w:t>Para cada rasgo se creó un mapa para graficar la distribución de las lenguas conforme a las características marcado/no marcado.</w:t>
-      </w:r>
-    </w:p>
-    <w:p>
-      <w:pPr>
-        <w:pStyle w:val="Prrafodelista"/>
-        <w:ind w:left="792"/>
-        <w:rPr>
-          <w:rFonts w:ascii="Arial" w:hAnsi="Arial" w:cs="Arial"/>
-          <w:lang w:val="es-ES"/>
-        </w:rPr>
-      </w:pPr>
+        <w:t xml:space="preserve">6) </w:t>
+      </w:r>
+      <w:r>
+        <w:rPr>
+          <w:rFonts w:ascii="Arial" w:hAnsi="Arial" w:cs="Arial"/>
+          <w:lang w:val="es-CL"/>
+        </w:rPr>
+        <w:t>Para cada rasgo se creó un mapa para graficar la distribución de las lenguas conforme a las características marcado/no marcado</w:t>
+      </w:r>
+      <w:r>
+        <w:rPr>
+          <w:rFonts w:ascii="Arial" w:hAnsi="Arial" w:cs="Arial"/>
+          <w:lang w:val="es-CL"/>
+        </w:rPr>
+        <w:t xml:space="preserve">, empleando la librería Matplotlib </w:t>
+      </w:r>
+      <w:r>
+        <w:rPr>
+          <w:rFonts w:ascii="Arial" w:hAnsi="Arial" w:cs="Arial"/>
+          <w:lang w:val="es-CL"/>
+        </w:rPr>
+        <w:fldChar w:fldCharType="begin"/>
+      </w:r>
+      <w:r>
+        <w:rPr>
+          <w:rFonts w:ascii="Arial" w:hAnsi="Arial" w:cs="Arial"/>
+          <w:lang w:val="es-CL"/>
+        </w:rPr>
+        <w:instrText xml:space="preserve"> ADDIN EN.CITE &lt;EndNote&gt;&lt;Cite&gt;&lt;Author&gt;Hunter&lt;/Author&gt;&lt;Year&gt;2007&lt;/Year&gt;&lt;RecNum&gt;181&lt;/RecNum&gt;&lt;DisplayText&gt;(Hunter, 2007)&lt;/DisplayText&gt;&lt;record&gt;&lt;rec-number&gt;181&lt;/rec-number&gt;&lt;foreign-keys&gt;&lt;key app="EN" db-id="vvxverrdn22za6erdptvp0dpvfd9tss0vrrx" timestamp="1635859653"&gt;181&lt;/key&gt;&lt;/foreign-keys&gt;&lt;ref-type name="Journal Article"&gt;17&lt;/ref-type&gt;&lt;contributors&gt;&lt;authors&gt;&lt;author&gt;Hunter, J. D.&lt;/author&gt;&lt;/authors&gt;&lt;/contributors&gt;&lt;titles&gt;&lt;title&gt;Matplotlib: A 2D graphics environment&lt;/title&gt;&lt;secondary-title&gt;Computing in Science &amp;amp; Engineering&lt;/secondary-title&gt;&lt;/titles&gt;&lt;periodical&gt;&lt;full-title&gt;Computing in Science &amp;amp; Engineering&lt;/full-title&gt;&lt;/periodical&gt;&lt;pages&gt;90-95&lt;/pages&gt;&lt;dates&gt;&lt;year&gt;2007&lt;/year&gt;&lt;/dates&gt;&lt;urls&gt;&lt;/urls&gt;&lt;/record&gt;&lt;/Cite&gt;&lt;/EndNote&gt;</w:instrText>
+      </w:r>
+      <w:r>
+        <w:rPr>
+          <w:rFonts w:ascii="Arial" w:hAnsi="Arial" w:cs="Arial"/>
+          <w:lang w:val="es-CL"/>
+        </w:rPr>
+        <w:fldChar w:fldCharType="separate"/>
+      </w:r>
+      <w:r>
+        <w:rPr>
+          <w:rFonts w:ascii="Arial" w:hAnsi="Arial" w:cs="Arial"/>
+          <w:noProof/>
+          <w:lang w:val="es-CL"/>
+        </w:rPr>
+        <w:t>(Hunter, 2007)</w:t>
+      </w:r>
+      <w:r>
+        <w:rPr>
+          <w:rFonts w:ascii="Arial" w:hAnsi="Arial" w:cs="Arial"/>
+          <w:lang w:val="es-CL"/>
+        </w:rPr>
+        <w:fldChar w:fldCharType="end"/>
+      </w:r>
+      <w:r>
+        <w:rPr>
+          <w:rFonts w:ascii="Arial" w:hAnsi="Arial" w:cs="Arial"/>
+          <w:lang w:val="es-CL"/>
+        </w:rPr>
+        <w:t>.</w:t>
+      </w:r>
     </w:p>
     <w:p>
       <w:pPr>
@@ -5819,7 +5489,70 @@
           <w:rFonts w:ascii="Arial" w:hAnsi="Arial" w:cs="Arial"/>
           <w:lang w:val="es-CL"/>
         </w:rPr>
-        <w:t xml:space="preserve">28% (18 lenguas) que marca </w:t>
+        <w:t xml:space="preserve">28% (18 lenguas) que marca morfosintácticamente presente y un </w:t>
+      </w:r>
+      <w:r>
+        <w:rPr>
+          <w:rFonts w:ascii="Arial" w:hAnsi="Arial" w:cs="Arial"/>
+          <w:lang w:val="es-CL"/>
+        </w:rPr>
+        <w:t>72%</w:t>
+      </w:r>
+      <w:r>
+        <w:rPr>
+          <w:rFonts w:ascii="Arial" w:hAnsi="Arial" w:cs="Arial"/>
+          <w:lang w:val="es-CL"/>
+        </w:rPr>
+        <w:t xml:space="preserve"> </w:t>
+      </w:r>
+      <w:r>
+        <w:rPr>
+          <w:rFonts w:ascii="Arial" w:hAnsi="Arial" w:cs="Arial"/>
+          <w:lang w:val="es-CL"/>
+        </w:rPr>
+        <w:t>(</w:t>
+      </w:r>
+      <w:r>
+        <w:rPr>
+          <w:rFonts w:ascii="Arial" w:hAnsi="Arial" w:cs="Arial"/>
+          <w:lang w:val="es-CL"/>
+        </w:rPr>
+        <w:t>46</w:t>
+      </w:r>
+      <w:r>
+        <w:rPr>
+          <w:rFonts w:ascii="Arial" w:hAnsi="Arial" w:cs="Arial"/>
+          <w:lang w:val="es-CL"/>
+        </w:rPr>
+        <w:t xml:space="preserve"> lenguas) </w:t>
+      </w:r>
+      <w:r>
+        <w:rPr>
+          <w:rFonts w:ascii="Arial" w:hAnsi="Arial" w:cs="Arial"/>
+          <w:lang w:val="es-CL"/>
+        </w:rPr>
+        <w:t xml:space="preserve">que no </w:t>
+      </w:r>
+      <w:r>
+        <w:rPr>
+          <w:rFonts w:ascii="Arial" w:hAnsi="Arial" w:cs="Arial"/>
+          <w:lang w:val="es-CL"/>
+        </w:rPr>
+        <w:t>lo marca.</w:t>
+      </w:r>
+      <w:r>
+        <w:rPr>
+          <w:rFonts w:ascii="Arial" w:hAnsi="Arial" w:cs="Arial"/>
+          <w:lang w:val="es-CL"/>
+        </w:rPr>
+        <w:t xml:space="preserve"> </w:t>
+      </w:r>
+      <w:r>
+        <w:rPr>
+          <w:rFonts w:ascii="Arial" w:hAnsi="Arial" w:cs="Arial"/>
+          <w:lang w:val="es-CL"/>
+        </w:rPr>
+        <w:t xml:space="preserve">En el siguiente rasgo </w:t>
       </w:r>
       <w:r>
         <w:rPr>
@@ -5827,86 +5560,7 @@
           <w:lang w:val="es-CL"/>
         </w:rPr>
         <w:lastRenderedPageBreak/>
-        <w:t xml:space="preserve">morfosintácticamente presente y un </w:t>
-      </w:r>
-      <w:r>
-        <w:rPr>
-          <w:rFonts w:ascii="Arial" w:hAnsi="Arial" w:cs="Arial"/>
-          <w:lang w:val="es-CL"/>
-        </w:rPr>
-        <w:t>72%</w:t>
-      </w:r>
-      <w:r>
-        <w:rPr>
-          <w:rFonts w:ascii="Arial" w:hAnsi="Arial" w:cs="Arial"/>
-          <w:lang w:val="es-CL"/>
-        </w:rPr>
-        <w:t xml:space="preserve"> </w:t>
-      </w:r>
-      <w:r>
-        <w:rPr>
-          <w:rFonts w:ascii="Arial" w:hAnsi="Arial" w:cs="Arial"/>
-          <w:lang w:val="es-CL"/>
-        </w:rPr>
-        <w:t>(</w:t>
-      </w:r>
-      <w:r>
-        <w:rPr>
-          <w:rFonts w:ascii="Arial" w:hAnsi="Arial" w:cs="Arial"/>
-          <w:lang w:val="es-CL"/>
-        </w:rPr>
-        <w:t>46</w:t>
-      </w:r>
-      <w:r>
-        <w:rPr>
-          <w:rFonts w:ascii="Arial" w:hAnsi="Arial" w:cs="Arial"/>
-          <w:lang w:val="es-CL"/>
-        </w:rPr>
-        <w:t xml:space="preserve"> lenguas) </w:t>
-      </w:r>
-      <w:r>
-        <w:rPr>
-          <w:rFonts w:ascii="Arial" w:hAnsi="Arial" w:cs="Arial"/>
-          <w:lang w:val="es-CL"/>
-        </w:rPr>
-        <w:t xml:space="preserve">que no </w:t>
-      </w:r>
-      <w:r>
-        <w:rPr>
-          <w:rFonts w:ascii="Arial" w:hAnsi="Arial" w:cs="Arial"/>
-          <w:lang w:val="es-CL"/>
-        </w:rPr>
-        <w:t>lo marca.</w:t>
-      </w:r>
-      <w:r>
-        <w:rPr>
-          <w:rFonts w:ascii="Arial" w:hAnsi="Arial" w:cs="Arial"/>
-          <w:lang w:val="es-CL"/>
-        </w:rPr>
-        <w:t xml:space="preserve"> </w:t>
-      </w:r>
-      <w:r>
-        <w:rPr>
-          <w:rFonts w:ascii="Arial" w:hAnsi="Arial" w:cs="Arial"/>
-          <w:lang w:val="es-CL"/>
-        </w:rPr>
-        <w:t xml:space="preserve">En el siguiente rasgo correspondiente </w:t>
-      </w:r>
-      <w:proofErr w:type="spellStart"/>
-      <w:r>
-        <w:rPr>
-          <w:rFonts w:ascii="Arial" w:hAnsi="Arial" w:cs="Arial"/>
-          <w:lang w:val="es-CL"/>
-        </w:rPr>
-        <w:t>a</w:t>
-      </w:r>
-      <w:proofErr w:type="spellEnd"/>
-      <w:r>
-        <w:rPr>
-          <w:rFonts w:ascii="Arial" w:hAnsi="Arial" w:cs="Arial"/>
-          <w:lang w:val="es-CL"/>
-        </w:rPr>
-        <w:t xml:space="preserve"> pasado</w:t>
+        <w:t>correspondiente a pasado</w:t>
       </w:r>
       <w:r>
         <w:rPr>
@@ -6564,17 +6218,15 @@
           <w:rFonts w:ascii="Arial" w:hAnsi="Arial" w:cs="Arial"/>
           <w:lang w:val="es-ES"/>
         </w:rPr>
-        <w:t xml:space="preserve">Por </w:t>
-      </w:r>
-      <w:proofErr w:type="gramStart"/>
-      <w:r>
-        <w:rPr>
-          <w:rFonts w:ascii="Arial" w:hAnsi="Arial" w:cs="Arial"/>
-          <w:lang w:val="es-ES"/>
-        </w:rPr>
-        <w:t>último</w:t>
-      </w:r>
-      <w:proofErr w:type="gramEnd"/>
+        <w:t>Por último</w:t>
+      </w:r>
+      <w:r>
+        <w:rPr>
+          <w:rFonts w:ascii="Arial" w:hAnsi="Arial" w:cs="Arial"/>
+          <w:lang w:val="es-ES"/>
+        </w:rPr>
+        <w:t>,</w:t>
+      </w:r>
       <w:r>
         <w:rPr>
           <w:rFonts w:ascii="Arial" w:hAnsi="Arial" w:cs="Arial"/>
@@ -6594,7 +6246,14 @@
           <w:rFonts w:ascii="Arial" w:hAnsi="Arial" w:cs="Arial"/>
           <w:lang w:val="es-ES"/>
         </w:rPr>
-        <w:t xml:space="preserve">, se pueden observar </w:t>
+        <w:t xml:space="preserve"> </w:t>
+      </w:r>
+      <w:r>
+        <w:rPr>
+          <w:rFonts w:ascii="Arial" w:hAnsi="Arial" w:cs="Arial"/>
+          <w:lang w:val="es-ES"/>
+        </w:rPr>
+        <w:t xml:space="preserve">se pueden observar </w:t>
       </w:r>
       <w:r>
         <w:rPr>
@@ -6741,7 +6400,6 @@
                 <w:lang w:val="es-CL"/>
               </w:rPr>
             </w:pPr>
-            <w:proofErr w:type="spellStart"/>
             <w:r>
               <w:rPr>
                 <w:rFonts w:ascii="Arial" w:hAnsi="Arial" w:cs="Arial"/>
@@ -6751,7 +6409,6 @@
               </w:rPr>
               <w:t>Realis</w:t>
             </w:r>
-            <w:proofErr w:type="spellEnd"/>
           </w:p>
         </w:tc>
         <w:tc>
@@ -6774,7 +6431,6 @@
                 <w:lang w:val="es-CL"/>
               </w:rPr>
             </w:pPr>
-            <w:proofErr w:type="spellStart"/>
             <w:r>
               <w:rPr>
                 <w:rFonts w:ascii="Arial" w:hAnsi="Arial" w:cs="Arial"/>
@@ -6784,7 +6440,6 @@
               </w:rPr>
               <w:t>Irrealis</w:t>
             </w:r>
-            <w:proofErr w:type="spellEnd"/>
           </w:p>
         </w:tc>
       </w:tr>
@@ -7070,17 +6725,8 @@
           <w:rFonts w:ascii="Arial" w:hAnsi="Arial" w:cs="Arial"/>
           <w:lang w:val="es-ES"/>
         </w:rPr>
-        <w:t xml:space="preserve">En el primer rasgo de la categoría correspondiente a </w:t>
-      </w:r>
-      <w:proofErr w:type="spellStart"/>
-      <w:r>
-        <w:rPr>
-          <w:rFonts w:ascii="Arial" w:hAnsi="Arial" w:cs="Arial"/>
-          <w:lang w:val="es-ES"/>
-        </w:rPr>
-        <w:t>realis</w:t>
-      </w:r>
-      <w:proofErr w:type="spellEnd"/>
+        <w:t>En el primer rasgo de la categoría correspondiente a realis</w:t>
+      </w:r>
       <w:r>
         <w:rPr>
           <w:rFonts w:ascii="Arial" w:hAnsi="Arial" w:cs="Arial"/>
@@ -7161,24 +6807,22 @@
           <w:rFonts w:ascii="Arial" w:hAnsi="Arial" w:cs="Arial"/>
           <w:lang w:val="es-ES"/>
         </w:rPr>
-        <w:t xml:space="preserve">, existe un 12,5% (8 lenguas) con marcación morfosintáctica del rasgo y un </w:t>
-      </w:r>
-      <w:r>
-        <w:rPr>
-          <w:rFonts w:ascii="Arial" w:hAnsi="Arial" w:cs="Arial"/>
-          <w:lang w:val="es-ES"/>
-        </w:rPr>
-        <w:t xml:space="preserve">87,5% (56 lenguas) que no lo marcan. Para el rasgo </w:t>
-      </w:r>
-      <w:proofErr w:type="spellStart"/>
-      <w:r>
-        <w:rPr>
-          <w:rFonts w:ascii="Arial" w:hAnsi="Arial" w:cs="Arial"/>
-          <w:lang w:val="es-ES"/>
-        </w:rPr>
-        <w:t>irrealis</w:t>
-      </w:r>
-      <w:proofErr w:type="spellEnd"/>
+        <w:t xml:space="preserve">, existe un 12,5% (8 lenguas) con marcación </w:t>
+      </w:r>
+      <w:r>
+        <w:rPr>
+          <w:rFonts w:ascii="Arial" w:hAnsi="Arial" w:cs="Arial"/>
+          <w:lang w:val="es-ES"/>
+        </w:rPr>
+        <w:t xml:space="preserve">morfosintáctica del rasgo y un </w:t>
+      </w:r>
+      <w:r>
+        <w:rPr>
+          <w:rFonts w:ascii="Arial" w:hAnsi="Arial" w:cs="Arial"/>
+          <w:lang w:val="es-ES"/>
+        </w:rPr>
+        <w:t>87,5% (56 lenguas) que no lo marcan. Para el rasgo irrealis</w:t>
+      </w:r>
       <w:r>
         <w:rPr>
           <w:rFonts w:ascii="Arial" w:hAnsi="Arial" w:cs="Arial"/>
@@ -7219,23 +6863,7 @@
           <w:rFonts w:ascii="Arial" w:hAnsi="Arial" w:cs="Arial"/>
           <w:lang w:val="es-ES"/>
         </w:rPr>
-        <w:t xml:space="preserve">47% (30 lenguas) con marcación morfosintáctica y un 53% (34 lenguas) sin marcación para este rasgo. Cabe destacar que, el rasgo </w:t>
-      </w:r>
-      <w:proofErr w:type="spellStart"/>
-      <w:r>
-        <w:rPr>
-          <w:rFonts w:ascii="Arial" w:hAnsi="Arial" w:cs="Arial"/>
-          <w:lang w:val="es-ES"/>
-        </w:rPr>
-        <w:t>realis</w:t>
-      </w:r>
-      <w:proofErr w:type="spellEnd"/>
-      <w:r>
-        <w:rPr>
-          <w:rFonts w:ascii="Arial" w:hAnsi="Arial" w:cs="Arial"/>
-          <w:lang w:val="es-ES"/>
-        </w:rPr>
-        <w:t xml:space="preserve"> es el que presenta la diferencia más alta en codificación </w:t>
+        <w:t xml:space="preserve">47% (30 lenguas) con marcación morfosintáctica y un 53% (34 lenguas) sin marcación para este rasgo. Cabe destacar que, el rasgo realis es el que presenta la diferencia más alta en codificación </w:t>
       </w:r>
       <w:r>
         <w:rPr>
@@ -7388,7 +7016,7 @@
                 <w:sz w:val="20"/>
                 <w:lang w:val="es-CL"/>
               </w:rPr>
-              <w:t>POR</w:t>
+              <w:t>%</w:t>
             </w:r>
             <w:r>
               <w:rPr>
@@ -7398,7 +7026,7 @@
                 <w:sz w:val="20"/>
                 <w:lang w:val="es-CL"/>
               </w:rPr>
-              <w:t xml:space="preserve">CENTAJE DE LENGUAS CON MARCADORES </w:t>
+              <w:t xml:space="preserve"> LENGUAS CON MARCADORES </w:t>
             </w:r>
             <w:r>
               <w:rPr>
@@ -7436,18 +7064,8 @@
                 <w:sz w:val="20"/>
                 <w:lang w:val="es-CL"/>
               </w:rPr>
-              <w:t xml:space="preserve">Modo </w:t>
-            </w:r>
-            <w:proofErr w:type="spellStart"/>
-            <w:r>
-              <w:rPr>
-                <w:rFonts w:ascii="Arial" w:hAnsi="Arial" w:cs="Arial"/>
-                <w:sz w:val="20"/>
-                <w:lang w:val="es-CL"/>
-              </w:rPr>
-              <w:t>Realis</w:t>
-            </w:r>
-            <w:proofErr w:type="spellEnd"/>
+              <w:t>Modo Realis</w:t>
+            </w:r>
           </w:p>
         </w:tc>
         <w:tc>
@@ -7599,18 +7217,8 @@
                 <w:sz w:val="20"/>
                 <w:lang w:val="es-CL"/>
               </w:rPr>
-              <w:t xml:space="preserve">Modo </w:t>
-            </w:r>
-            <w:proofErr w:type="spellStart"/>
-            <w:r>
-              <w:rPr>
-                <w:rFonts w:ascii="Arial" w:hAnsi="Arial" w:cs="Arial"/>
-                <w:sz w:val="20"/>
-                <w:lang w:val="es-CL"/>
-              </w:rPr>
-              <w:t>Irrealis</w:t>
-            </w:r>
-            <w:proofErr w:type="spellEnd"/>
+              <w:t>Modo Irrealis</w:t>
+            </w:r>
           </w:p>
         </w:tc>
         <w:tc>
@@ -7847,69 +7455,86 @@
           <w:rFonts w:ascii="Arial" w:hAnsi="Arial" w:cs="Arial"/>
           <w:lang w:val="es-ES"/>
         </w:rPr>
-        <w:t xml:space="preserve"> Tras realizar estos análisis descriptivos, procederemos a realizar otros para responder nuestra segunda interrogante. Por tanto, proyectamos los siguiente: a) agrupar las lenguas por zonas geográficas conforme a la marcación/no marcación de los rasgos en general y una vez definidos los grupos. Para este propósito, realizaremos una visualización en dos dimensiones de los grupos de lenguas con ayuda de la librería </w:t>
-      </w:r>
-      <w:proofErr w:type="spellStart"/>
-      <w:r>
-        <w:rPr>
-          <w:rFonts w:ascii="Arial" w:hAnsi="Arial" w:cs="Arial"/>
-          <w:lang w:val="es-ES"/>
-        </w:rPr>
-        <w:t>Seaborn</w:t>
-      </w:r>
-      <w:proofErr w:type="spellEnd"/>
-      <w:r>
-        <w:rPr>
-          <w:rFonts w:ascii="Arial" w:hAnsi="Arial" w:cs="Arial"/>
-          <w:lang w:val="es-ES"/>
-        </w:rPr>
-        <w:t xml:space="preserve"> u otra similar. b) se calculará la distancia tipológica entre las lenguas que codifican los rasgos seleccionados </w:t>
-      </w:r>
+        <w:t xml:space="preserve"> Tras realizar </w:t>
+      </w:r>
+      <w:r>
+        <w:rPr>
+          <w:rFonts w:ascii="Arial" w:hAnsi="Arial" w:cs="Arial"/>
+          <w:lang w:val="es-ES"/>
+        </w:rPr>
+        <w:t xml:space="preserve">los </w:t>
+      </w:r>
+      <w:r>
+        <w:rPr>
+          <w:rFonts w:ascii="Arial" w:hAnsi="Arial" w:cs="Arial"/>
+          <w:lang w:val="es-ES"/>
+        </w:rPr>
+        <w:t xml:space="preserve">análisis descriptivos, </w:t>
+      </w:r>
+      <w:r>
+        <w:rPr>
+          <w:rFonts w:ascii="Arial" w:hAnsi="Arial" w:cs="Arial"/>
+          <w:lang w:val="es-ES"/>
+        </w:rPr>
+        <w:t>realizaremos</w:t>
+      </w:r>
+      <w:r>
+        <w:rPr>
+          <w:rFonts w:ascii="Arial" w:hAnsi="Arial" w:cs="Arial"/>
+          <w:lang w:val="es-ES"/>
+        </w:rPr>
+        <w:t xml:space="preserve"> otros para responder nuestra segunda interrogante. Por tanto, proyectamos los siguiente: a) agrupar las lenguas por zonas geográficas conforme a la marcación/no marcación de los rasgos en general y una vez definidos los grupos. Para este propósito, realizaremos una visualización en dos dimensiones de los grupos de lenguas con ayuda de la librería Seaborn u otra similar. b) se calculará la distancia tipológica entre las lenguas que codifican los rasgos seleccionados (pasado y futuro) de una determinada zona con aquellas lenguas de la misma zona sin marcadores morfosintácticos para estos rasgos, </w:t>
+      </w:r>
+      <w:r>
+        <w:rPr>
+          <w:rFonts w:ascii="Arial" w:hAnsi="Arial" w:cs="Arial"/>
+          <w:lang w:val="es-ES"/>
+        </w:rPr>
+        <w:t>e</w:t>
+      </w:r>
+      <w:r>
+        <w:rPr>
+          <w:rFonts w:ascii="Arial" w:hAnsi="Arial" w:cs="Arial"/>
+          <w:lang w:val="es-ES"/>
+        </w:rPr>
+        <w:t xml:space="preserve">mpleando un código </w:t>
+      </w:r>
+      <w:r>
+        <w:rPr>
+          <w:rFonts w:ascii="Arial" w:hAnsi="Arial" w:cs="Arial"/>
+          <w:lang w:val="es-ES"/>
+        </w:rPr>
+        <w:t xml:space="preserve">para </w:t>
+      </w:r>
+      <w:r>
+        <w:rPr>
+          <w:rFonts w:ascii="Arial" w:hAnsi="Arial" w:cs="Arial"/>
+          <w:lang w:val="es-ES"/>
+        </w:rPr>
+        <w:t xml:space="preserve">calcular </w:t>
+      </w:r>
+      <w:r>
+        <w:rPr>
+          <w:rFonts w:ascii="Arial" w:hAnsi="Arial" w:cs="Arial"/>
+          <w:lang w:val="es-ES"/>
+        </w:rPr>
+        <w:t>distancia de Hamming.</w:t>
+      </w:r>
+    </w:p>
+    <w:p>
+      <w:pPr>
+        <w:jc w:val="both"/>
+        <w:rPr>
+          <w:rFonts w:ascii="Arial" w:hAnsi="Arial" w:cs="Arial"/>
+          <w:lang w:val="es-ES"/>
+        </w:rPr>
+      </w:pPr>
       <w:r>
         <w:rPr>
           <w:rFonts w:ascii="Arial" w:hAnsi="Arial" w:cs="Arial"/>
           <w:lang w:val="es-ES"/>
         </w:rPr>
         <w:lastRenderedPageBreak/>
-        <w:t xml:space="preserve">(pasado y futuro) de una determinada zona con aquellas lenguas de la misma zona sin marcadores morfosintácticos para estos rasgos, empleando un código </w:t>
-      </w:r>
-      <w:r>
-        <w:rPr>
-          <w:rFonts w:ascii="Arial" w:hAnsi="Arial" w:cs="Arial"/>
-          <w:lang w:val="es-CL"/>
-        </w:rPr>
-        <w:t xml:space="preserve">para calcular distancia de </w:t>
-      </w:r>
-      <w:proofErr w:type="spellStart"/>
-      <w:r>
-        <w:rPr>
-          <w:rFonts w:ascii="Arial" w:hAnsi="Arial" w:cs="Arial"/>
-          <w:lang w:val="es-CL"/>
-        </w:rPr>
-        <w:t>Hamming</w:t>
-      </w:r>
-      <w:proofErr w:type="spellEnd"/>
-      <w:r>
-        <w:rPr>
-          <w:rFonts w:ascii="Arial" w:hAnsi="Arial" w:cs="Arial"/>
-          <w:lang w:val="es-CL"/>
-        </w:rPr>
-        <w:t>.</w:t>
-      </w:r>
-    </w:p>
-    <w:p>
-      <w:pPr>
-        <w:jc w:val="both"/>
-        <w:rPr>
-          <w:rFonts w:ascii="Arial" w:hAnsi="Arial" w:cs="Arial"/>
-          <w:lang w:val="es-ES"/>
-        </w:rPr>
-      </w:pPr>
-      <w:r>
-        <w:rPr>
-          <w:rFonts w:ascii="Arial" w:hAnsi="Arial" w:cs="Arial"/>
-          <w:lang w:val="es-ES"/>
-        </w:rPr>
         <w:t>Para cerrar este apartado, es necesario señalar que</w:t>
       </w:r>
       <w:r>
@@ -7955,7 +7580,14 @@
           <w:rFonts w:ascii="Arial" w:hAnsi="Arial" w:cs="Arial"/>
           <w:lang w:val="es-ES"/>
         </w:rPr>
-        <w:t>A partir de los primeros análisis podemos concluir lo siguiente:</w:t>
+        <w:t xml:space="preserve">Considerando los resultados preliminares, podemos concluir lo siguiente: </w:t>
+      </w:r>
+      <w:r>
+        <w:rPr>
+          <w:rFonts w:ascii="Arial" w:hAnsi="Arial" w:cs="Arial"/>
+          <w:lang w:val="es-ES"/>
+        </w:rPr>
+        <w:tab/>
       </w:r>
     </w:p>
     <w:p>
@@ -8084,7 +7716,14 @@
           <w:rFonts w:ascii="Arial" w:hAnsi="Arial" w:cs="Arial"/>
           <w:lang w:val="es-ES"/>
         </w:rPr>
-        <w:t>Por último, debe señalarse que, este trabajo es una primera aproximación para agrupar las lenguas consideradas en nuestro análisis conforme a la marcación de TAM, lo que en investigaciones futuras podría ayudar a definir áreas lingüísticas.</w:t>
+        <w:t xml:space="preserve">Por último, debe señalarse que, este trabajo es una primera aproximación para agrupar las lenguas consideradas en nuestro análisis conforme a la marcación de TAM, lo que en </w:t>
+      </w:r>
+      <w:r>
+        <w:rPr>
+          <w:rFonts w:ascii="Arial" w:hAnsi="Arial" w:cs="Arial"/>
+          <w:lang w:val="es-ES"/>
+        </w:rPr>
+        <w:t>investigaciones futuras podría ayudar a definir áreas lingüísticas.</w:t>
       </w:r>
     </w:p>
     <w:p>
@@ -8128,71 +7767,6 @@
     </w:p>
     <w:p>
       <w:pPr>
-        <w:spacing w:after="0"/>
-        <w:ind w:left="709" w:hanging="709"/>
-        <w:jc w:val="both"/>
-        <w:rPr>
-          <w:rFonts w:ascii="Arial" w:hAnsi="Arial" w:cs="Arial"/>
-          <w:sz w:val="20"/>
-          <w:lang w:val="es-ES"/>
-        </w:rPr>
-      </w:pPr>
-      <w:r>
-        <w:rPr>
-          <w:rFonts w:ascii="Arial" w:hAnsi="Arial" w:cs="Arial"/>
-          <w:sz w:val="20"/>
-          <w:lang w:val="es-CL"/>
-        </w:rPr>
-        <w:fldChar w:fldCharType="begin"/>
-      </w:r>
-      <w:r>
-        <w:rPr>
-          <w:rFonts w:ascii="Arial" w:hAnsi="Arial" w:cs="Arial"/>
-          <w:sz w:val="20"/>
-        </w:rPr>
-        <w:instrText xml:space="preserve"> ADDIN EN.REFLIST </w:instrText>
-      </w:r>
-      <w:r>
-        <w:rPr>
-          <w:rFonts w:ascii="Arial" w:hAnsi="Arial" w:cs="Arial"/>
-          <w:sz w:val="20"/>
-          <w:lang w:val="es-CL"/>
-        </w:rPr>
-        <w:fldChar w:fldCharType="separate"/>
-      </w:r>
-      <w:r>
-        <w:rPr>
-          <w:rFonts w:ascii="Arial" w:hAnsi="Arial" w:cs="Arial"/>
-          <w:sz w:val="20"/>
-        </w:rPr>
-        <w:t xml:space="preserve">Adelaar, W., &amp; Muysken, P. (2004). </w:t>
-      </w:r>
-      <w:r>
-        <w:rPr>
-          <w:rFonts w:ascii="Arial" w:hAnsi="Arial" w:cs="Arial"/>
-          <w:i/>
-          <w:sz w:val="20"/>
-        </w:rPr>
-        <w:t>The languages of the Andes</w:t>
-      </w:r>
-      <w:r>
-        <w:rPr>
-          <w:rFonts w:ascii="Arial" w:hAnsi="Arial" w:cs="Arial"/>
-          <w:sz w:val="20"/>
-        </w:rPr>
-        <w:t xml:space="preserve">. </w:t>
-      </w:r>
-      <w:r>
-        <w:rPr>
-          <w:rFonts w:ascii="Arial" w:hAnsi="Arial" w:cs="Arial"/>
-          <w:sz w:val="20"/>
-          <w:lang w:val="es-ES"/>
-        </w:rPr>
-        <w:t xml:space="preserve">Cambrige University Press. </w:t>
-      </w:r>
-    </w:p>
-    <w:p>
-      <w:pPr>
         <w:pStyle w:val="EndNoteBibliography"/>
         <w:spacing w:after="0"/>
         <w:ind w:left="720" w:hanging="720"/>
@@ -8200,47 +7774,71 @@
         <w:rPr>
           <w:rFonts w:ascii="Arial" w:hAnsi="Arial" w:cs="Arial"/>
           <w:sz w:val="20"/>
-        </w:rPr>
-      </w:pPr>
-      <w:r>
-        <w:rPr>
-          <w:rFonts w:ascii="Arial" w:hAnsi="Arial" w:cs="Arial"/>
+          <w:szCs w:val="20"/>
+          <w:lang w:val="es-ES"/>
+        </w:rPr>
+      </w:pPr>
+      <w:r>
+        <w:rPr>
+          <w:rFonts w:ascii="Arial" w:hAnsi="Arial" w:cs="Arial"/>
+          <w:noProof w:val="0"/>
           <w:sz w:val="20"/>
-          <w:lang w:val="es-ES"/>
-        </w:rPr>
-        <w:t>Bosque, I., &amp; D</w:t>
+          <w:szCs w:val="20"/>
+          <w:lang w:val="es-CL"/>
+        </w:rPr>
+        <w:fldChar w:fldCharType="begin"/>
       </w:r>
       <w:r>
         <w:rPr>
           <w:rFonts w:ascii="Arial" w:hAnsi="Arial" w:cs="Arial"/>
           <w:sz w:val="20"/>
-          <w:lang w:val="es-ES"/>
-        </w:rPr>
-        <w:t>emonte, V. (1999).</w:t>
+          <w:szCs w:val="20"/>
+        </w:rPr>
+        <w:instrText xml:space="preserve"> ADDIN EN.REFLIST </w:instrText>
+      </w:r>
+      <w:r>
+        <w:rPr>
+          <w:rFonts w:ascii="Arial" w:hAnsi="Arial" w:cs="Arial"/>
+          <w:noProof w:val="0"/>
+          <w:sz w:val="20"/>
+          <w:szCs w:val="20"/>
+          <w:lang w:val="es-CL"/>
+        </w:rPr>
+        <w:fldChar w:fldCharType="separate"/>
+      </w:r>
+      <w:r>
+        <w:rPr>
+          <w:rFonts w:ascii="Arial" w:hAnsi="Arial" w:cs="Arial"/>
+          <w:sz w:val="20"/>
+          <w:szCs w:val="20"/>
+        </w:rPr>
+        <w:t xml:space="preserve">Adelaar, W., &amp; Muysken, P. (2004). </w:t>
       </w:r>
       <w:r>
         <w:rPr>
           <w:rFonts w:ascii="Arial" w:hAnsi="Arial" w:cs="Arial"/>
           <w:i/>
           <w:sz w:val="20"/>
-          <w:lang w:val="es-ES"/>
-        </w:rPr>
-        <w:t xml:space="preserve"> Gramática descriptiva de la lengua española 2. Las construcciones sintácticas fundamentales. Relaciones temporales, aspectuales y modales.</w:t>
+          <w:szCs w:val="20"/>
+        </w:rPr>
+        <w:t>The languages of the Andes</w:t>
       </w:r>
       <w:r>
         <w:rPr>
           <w:rFonts w:ascii="Arial" w:hAnsi="Arial" w:cs="Arial"/>
           <w:sz w:val="20"/>
-          <w:lang w:val="es-ES"/>
-        </w:rPr>
-        <w:t xml:space="preserve"> (Vol. II). </w:t>
+          <w:szCs w:val="20"/>
+        </w:rPr>
+        <w:t xml:space="preserve">. </w:t>
       </w:r>
       <w:r>
         <w:rPr>
           <w:rFonts w:ascii="Arial" w:hAnsi="Arial" w:cs="Arial"/>
           <w:sz w:val="20"/>
-        </w:rPr>
-        <w:t xml:space="preserve">Espasa. </w:t>
+          <w:szCs w:val="20"/>
+          <w:lang w:val="es-ES"/>
+        </w:rPr>
+        <w:t xml:space="preserve">Cambrige University Press. </w:t>
       </w:r>
     </w:p>
     <w:p>
@@ -8252,29 +7850,44 @@
         <w:rPr>
           <w:rFonts w:ascii="Arial" w:hAnsi="Arial" w:cs="Arial"/>
           <w:sz w:val="20"/>
+          <w:szCs w:val="20"/>
         </w:rPr>
       </w:pPr>
       <w:r>
         <w:rPr>
           <w:rFonts w:ascii="Arial" w:hAnsi="Arial" w:cs="Arial"/>
           <w:sz w:val="20"/>
-        </w:rPr>
-        <w:t xml:space="preserve">Campbell, L. (2017). Why is it so Hard to Define a Linguistic Area? In R. Hickey (Ed.), </w:t>
+          <w:szCs w:val="20"/>
+          <w:lang w:val="es-ES"/>
+        </w:rPr>
+        <w:t>Bosque, I., &amp; Demonte, V. (1999).</w:t>
       </w:r>
       <w:r>
         <w:rPr>
           <w:rFonts w:ascii="Arial" w:hAnsi="Arial" w:cs="Arial"/>
           <w:i/>
           <w:sz w:val="20"/>
-        </w:rPr>
-        <w:t>Handbook of Areal Linguistics</w:t>
+          <w:szCs w:val="20"/>
+          <w:lang w:val="es-ES"/>
+        </w:rPr>
+        <w:t xml:space="preserve"> Gramática descriptiva de la lengua española 2. Las construcciones sintácticas fundamentales. Relaciones temporales, aspectuales y modales.</w:t>
       </w:r>
       <w:r>
         <w:rPr>
           <w:rFonts w:ascii="Arial" w:hAnsi="Arial" w:cs="Arial"/>
           <w:sz w:val="20"/>
-        </w:rPr>
-        <w:t xml:space="preserve"> (pp. 19-39). Cambridge University Press. </w:t>
+          <w:szCs w:val="20"/>
+          <w:lang w:val="es-ES"/>
+        </w:rPr>
+        <w:t xml:space="preserve"> (Vol. II). </w:t>
+      </w:r>
+      <w:r>
+        <w:rPr>
+          <w:rFonts w:ascii="Arial" w:hAnsi="Arial" w:cs="Arial"/>
+          <w:sz w:val="20"/>
+          <w:szCs w:val="20"/>
+        </w:rPr>
+        <w:t xml:space="preserve">Espasa. </w:t>
       </w:r>
     </w:p>
     <w:p>
@@ -8286,29 +7899,33 @@
         <w:rPr>
           <w:rFonts w:ascii="Arial" w:hAnsi="Arial" w:cs="Arial"/>
           <w:sz w:val="20"/>
+          <w:szCs w:val="20"/>
         </w:rPr>
       </w:pPr>
       <w:r>
         <w:rPr>
           <w:rFonts w:ascii="Arial" w:hAnsi="Arial" w:cs="Arial"/>
           <w:sz w:val="20"/>
-        </w:rPr>
-        <w:t xml:space="preserve">Chiswick, B., &amp; Miller, P. (2004). </w:t>
+          <w:szCs w:val="20"/>
+        </w:rPr>
+        <w:t xml:space="preserve">Campbell, L. (2017). Why is it so Hard to Define a Linguistic Area? In R. Hickey (Ed.), </w:t>
       </w:r>
       <w:r>
         <w:rPr>
           <w:rFonts w:ascii="Arial" w:hAnsi="Arial" w:cs="Arial"/>
           <w:i/>
           <w:sz w:val="20"/>
-        </w:rPr>
-        <w:t>Linguistic Distance: A Quantitative Measure of the Distance Between English and Other Languages</w:t>
+          <w:szCs w:val="20"/>
+        </w:rPr>
+        <w:t>Handbook of Areal Linguistics</w:t>
       </w:r>
       <w:r>
         <w:rPr>
           <w:rFonts w:ascii="Arial" w:hAnsi="Arial" w:cs="Arial"/>
           <w:sz w:val="20"/>
-        </w:rPr>
-        <w:t xml:space="preserve">. IZA. </w:t>
+          <w:szCs w:val="20"/>
+        </w:rPr>
+        <w:t xml:space="preserve"> (pp. 19-39). Cambridge University Press. </w:t>
       </w:r>
     </w:p>
     <w:p>
@@ -8320,38 +7937,33 @@
         <w:rPr>
           <w:rFonts w:ascii="Arial" w:hAnsi="Arial" w:cs="Arial"/>
           <w:sz w:val="20"/>
-          <w:lang w:val="es-ES"/>
+          <w:szCs w:val="20"/>
         </w:rPr>
       </w:pPr>
       <w:r>
         <w:rPr>
           <w:rFonts w:ascii="Arial" w:hAnsi="Arial" w:cs="Arial"/>
           <w:sz w:val="20"/>
-        </w:rPr>
-        <w:t xml:space="preserve">Dahl, Ö. (2015). Tense, Aspect, Mood and Evidenciality. In J. Wright (Ed.), </w:t>
+          <w:szCs w:val="20"/>
+        </w:rPr>
+        <w:t xml:space="preserve">Chiswick, B., &amp; Miller, P. (2004). </w:t>
       </w:r>
       <w:r>
         <w:rPr>
           <w:rFonts w:ascii="Arial" w:hAnsi="Arial" w:cs="Arial"/>
           <w:i/>
           <w:sz w:val="20"/>
-        </w:rPr>
-        <w:t>International Encyclopedia of the Social &amp; Behavioral Sciencies</w:t>
+          <w:szCs w:val="20"/>
+        </w:rPr>
+        <w:t>Linguistic Distance: A Quantitative Measure of the Distance Between English and Other Languages</w:t>
       </w:r>
       <w:r>
         <w:rPr>
           <w:rFonts w:ascii="Arial" w:hAnsi="Arial" w:cs="Arial"/>
           <w:sz w:val="20"/>
-        </w:rPr>
-        <w:t xml:space="preserve"> (pp. 210-213). </w:t>
-      </w:r>
-      <w:r>
-        <w:rPr>
-          <w:rFonts w:ascii="Arial" w:hAnsi="Arial" w:cs="Arial"/>
-          <w:sz w:val="20"/>
-          <w:lang w:val="es-ES"/>
-        </w:rPr>
-        <w:t xml:space="preserve">Elsevier. </w:t>
+          <w:szCs w:val="20"/>
+        </w:rPr>
+        <w:t xml:space="preserve">. IZA. </w:t>
       </w:r>
     </w:p>
     <w:p>
@@ -8363,6 +7975,7 @@
         <w:rPr>
           <w:rFonts w:ascii="Arial" w:hAnsi="Arial" w:cs="Arial"/>
           <w:sz w:val="20"/>
+          <w:szCs w:val="20"/>
           <w:lang w:val="es-ES"/>
         </w:rPr>
       </w:pPr>
@@ -8370,26 +7983,35 @@
         <w:rPr>
           <w:rFonts w:ascii="Arial" w:hAnsi="Arial" w:cs="Arial"/>
           <w:sz w:val="20"/>
-          <w:lang w:val="es-ES"/>
-        </w:rPr>
-        <w:t xml:space="preserve">García, L. (1998). </w:t>
+          <w:szCs w:val="20"/>
+        </w:rPr>
+        <w:t xml:space="preserve">Dahl, Ö. (2015). Tense, Aspect, Mood and Evidenciality. In J. Wright (Ed.), </w:t>
       </w:r>
       <w:r>
         <w:rPr>
           <w:rFonts w:ascii="Arial" w:hAnsi="Arial" w:cs="Arial"/>
           <w:i/>
           <w:sz w:val="20"/>
-          <w:lang w:val="es-ES"/>
-        </w:rPr>
-        <w:t>El aspecto gramatical en la conjugación</w:t>
+          <w:szCs w:val="20"/>
+        </w:rPr>
+        <w:t>International Encyclopedia of the Social &amp; Behavioral Sciencies</w:t>
       </w:r>
       <w:r>
         <w:rPr>
           <w:rFonts w:ascii="Arial" w:hAnsi="Arial" w:cs="Arial"/>
           <w:sz w:val="20"/>
-          <w:lang w:val="es-ES"/>
-        </w:rPr>
-        <w:t xml:space="preserve">. Arco/Libros. </w:t>
+          <w:szCs w:val="20"/>
+        </w:rPr>
+        <w:t xml:space="preserve"> (pp. 210-213). </w:t>
+      </w:r>
+      <w:r>
+        <w:rPr>
+          <w:rFonts w:ascii="Arial" w:hAnsi="Arial" w:cs="Arial"/>
+          <w:sz w:val="20"/>
+          <w:szCs w:val="20"/>
+          <w:lang w:val="es-ES"/>
+        </w:rPr>
+        <w:t xml:space="preserve">Elsevier. </w:t>
       </w:r>
     </w:p>
     <w:p>
@@ -8401,29 +8023,37 @@
         <w:rPr>
           <w:rFonts w:ascii="Arial" w:hAnsi="Arial" w:cs="Arial"/>
           <w:sz w:val="20"/>
+          <w:szCs w:val="20"/>
+          <w:lang w:val="es-ES"/>
         </w:rPr>
       </w:pPr>
       <w:r>
         <w:rPr>
           <w:rFonts w:ascii="Arial" w:hAnsi="Arial" w:cs="Arial"/>
           <w:sz w:val="20"/>
-        </w:rPr>
-        <w:t xml:space="preserve">Hammarström, H., &amp; O’Connor, L. (2013). Dependency-sensitive typological distance. In S. Anju &amp; B. Lars (Eds.), </w:t>
+          <w:szCs w:val="20"/>
+          <w:lang w:val="es-ES"/>
+        </w:rPr>
+        <w:t xml:space="preserve">García, L. (1998). </w:t>
       </w:r>
       <w:r>
         <w:rPr>
           <w:rFonts w:ascii="Arial" w:hAnsi="Arial" w:cs="Arial"/>
           <w:i/>
           <w:sz w:val="20"/>
-        </w:rPr>
-        <w:t>Approaches to Measuring Linguistics Differences</w:t>
+          <w:szCs w:val="20"/>
+          <w:lang w:val="es-ES"/>
+        </w:rPr>
+        <w:t>El aspecto gramatical en la conjugación</w:t>
       </w:r>
       <w:r>
         <w:rPr>
           <w:rFonts w:ascii="Arial" w:hAnsi="Arial" w:cs="Arial"/>
           <w:sz w:val="20"/>
-        </w:rPr>
-        <w:t xml:space="preserve">. De Gruyter. </w:t>
+          <w:szCs w:val="20"/>
+          <w:lang w:val="es-ES"/>
+        </w:rPr>
+        <w:t xml:space="preserve">. Arco/Libros. </w:t>
       </w:r>
     </w:p>
     <w:p>
@@ -8435,29 +8065,33 @@
         <w:rPr>
           <w:rFonts w:ascii="Arial" w:hAnsi="Arial" w:cs="Arial"/>
           <w:sz w:val="20"/>
+          <w:szCs w:val="20"/>
         </w:rPr>
       </w:pPr>
       <w:r>
         <w:rPr>
           <w:rFonts w:ascii="Arial" w:hAnsi="Arial" w:cs="Arial"/>
           <w:sz w:val="20"/>
-        </w:rPr>
-        <w:t xml:space="preserve">Klein, W. (2009). How time is encoded. In W. Klein &amp; L. Ping (Eds.), </w:t>
+          <w:szCs w:val="20"/>
+        </w:rPr>
+        <w:t xml:space="preserve">Hammarström, H., &amp; O’Connor, L. (2013). Dependency-sensitive typological distance. In S. Anju &amp; B. Lars (Eds.), </w:t>
       </w:r>
       <w:r>
         <w:rPr>
           <w:rFonts w:ascii="Arial" w:hAnsi="Arial" w:cs="Arial"/>
           <w:i/>
           <w:sz w:val="20"/>
-        </w:rPr>
-        <w:t>The Expression of Time</w:t>
+          <w:szCs w:val="20"/>
+        </w:rPr>
+        <w:t>Approaches to Measuring Linguistics Differences</w:t>
       </w:r>
       <w:r>
         <w:rPr>
           <w:rFonts w:ascii="Arial" w:hAnsi="Arial" w:cs="Arial"/>
           <w:sz w:val="20"/>
-        </w:rPr>
-        <w:t xml:space="preserve"> (pp. 39-82). De Gruyter Mouton. </w:t>
+          <w:szCs w:val="20"/>
+        </w:rPr>
+        <w:t xml:space="preserve">. De Gruyter. </w:t>
       </w:r>
     </w:p>
     <w:p>
@@ -8469,29 +8103,33 @@
         <w:rPr>
           <w:rFonts w:ascii="Arial" w:hAnsi="Arial" w:cs="Arial"/>
           <w:sz w:val="20"/>
+          <w:szCs w:val="20"/>
         </w:rPr>
       </w:pPr>
       <w:r>
         <w:rPr>
           <w:rFonts w:ascii="Arial" w:hAnsi="Arial" w:cs="Arial"/>
           <w:sz w:val="20"/>
-        </w:rPr>
-        <w:t xml:space="preserve">Muller, N. (2013). </w:t>
+          <w:szCs w:val="20"/>
+        </w:rPr>
+        <w:t xml:space="preserve">Hunter, J. D. (2007). Matplotlib: A 2D graphics environment. </w:t>
       </w:r>
       <w:r>
         <w:rPr>
           <w:rFonts w:ascii="Arial" w:hAnsi="Arial" w:cs="Arial"/>
           <w:i/>
           <w:sz w:val="20"/>
-        </w:rPr>
-        <w:t>Tense, Aspect, Modality and Evidentiality Marking in South American Indigenous Languages</w:t>
+          <w:szCs w:val="20"/>
+        </w:rPr>
+        <w:t>Computing in Science &amp; Engineering</w:t>
       </w:r>
       <w:r>
         <w:rPr>
           <w:rFonts w:ascii="Arial" w:hAnsi="Arial" w:cs="Arial"/>
           <w:sz w:val="20"/>
-        </w:rPr>
-        <w:t xml:space="preserve">. LOT. </w:t>
+          <w:szCs w:val="20"/>
+        </w:rPr>
+        <w:t xml:space="preserve">, 90-95. </w:t>
       </w:r>
     </w:p>
     <w:p>
@@ -8503,20 +8141,99 @@
         <w:rPr>
           <w:rFonts w:ascii="Arial" w:hAnsi="Arial" w:cs="Arial"/>
           <w:sz w:val="20"/>
+          <w:szCs w:val="20"/>
         </w:rPr>
       </w:pPr>
       <w:r>
         <w:rPr>
           <w:rFonts w:ascii="Arial" w:hAnsi="Arial" w:cs="Arial"/>
           <w:sz w:val="20"/>
-        </w:rPr>
-        <w:t xml:space="preserve">Müller, N. (2016). Tense-Aspect-Mood-Evidentiality (TAME). In P. e. a. e. Muysken (Ed.), </w:t>
+          <w:szCs w:val="20"/>
+        </w:rPr>
+        <w:t xml:space="preserve">Klein, W. (2009). How time is encoded. In W. Klein &amp; L. Ping (Eds.), </w:t>
       </w:r>
       <w:r>
         <w:rPr>
           <w:rFonts w:ascii="Arial" w:hAnsi="Arial" w:cs="Arial"/>
           <w:i/>
           <w:sz w:val="20"/>
+          <w:szCs w:val="20"/>
+        </w:rPr>
+        <w:t>The Expression of Time</w:t>
+      </w:r>
+      <w:r>
+        <w:rPr>
+          <w:rFonts w:ascii="Arial" w:hAnsi="Arial" w:cs="Arial"/>
+          <w:sz w:val="20"/>
+          <w:szCs w:val="20"/>
+        </w:rPr>
+        <w:t xml:space="preserve"> (pp. 39-82). De Gruyter Mouton. </w:t>
+      </w:r>
+    </w:p>
+    <w:p>
+      <w:pPr>
+        <w:pStyle w:val="EndNoteBibliography"/>
+        <w:spacing w:after="0"/>
+        <w:ind w:left="720" w:hanging="720"/>
+        <w:jc w:val="both"/>
+        <w:rPr>
+          <w:rFonts w:ascii="Arial" w:hAnsi="Arial" w:cs="Arial"/>
+          <w:sz w:val="20"/>
+          <w:szCs w:val="20"/>
+        </w:rPr>
+      </w:pPr>
+      <w:r>
+        <w:rPr>
+          <w:rFonts w:ascii="Arial" w:hAnsi="Arial" w:cs="Arial"/>
+          <w:sz w:val="20"/>
+          <w:szCs w:val="20"/>
+        </w:rPr>
+        <w:t xml:space="preserve">Müller, N. (2013). </w:t>
+      </w:r>
+      <w:r>
+        <w:rPr>
+          <w:rFonts w:ascii="Arial" w:hAnsi="Arial" w:cs="Arial"/>
+          <w:i/>
+          <w:sz w:val="20"/>
+          <w:szCs w:val="20"/>
+        </w:rPr>
+        <w:t>Tense, Aspect, Modality and Evidentiality Marking in South American Indigenous Languages</w:t>
+      </w:r>
+      <w:r>
+        <w:rPr>
+          <w:rFonts w:ascii="Arial" w:hAnsi="Arial" w:cs="Arial"/>
+          <w:sz w:val="20"/>
+          <w:szCs w:val="20"/>
+        </w:rPr>
+        <w:t xml:space="preserve">. LOT. </w:t>
+      </w:r>
+    </w:p>
+    <w:p>
+      <w:pPr>
+        <w:pStyle w:val="EndNoteBibliography"/>
+        <w:spacing w:after="0"/>
+        <w:ind w:left="720" w:hanging="720"/>
+        <w:jc w:val="both"/>
+        <w:rPr>
+          <w:rFonts w:ascii="Arial" w:hAnsi="Arial" w:cs="Arial"/>
+          <w:sz w:val="20"/>
+          <w:szCs w:val="20"/>
+        </w:rPr>
+      </w:pPr>
+      <w:r>
+        <w:rPr>
+          <w:rFonts w:ascii="Arial" w:hAnsi="Arial" w:cs="Arial"/>
+          <w:sz w:val="20"/>
+          <w:szCs w:val="20"/>
+        </w:rPr>
+        <w:t xml:space="preserve">Müller, N. (2016). Tense-Aspect-Mood-Evidentiality (TAME). In P. e. a. e. Muysken (Ed.), </w:t>
+      </w:r>
+      <w:r>
+        <w:rPr>
+          <w:rFonts w:ascii="Arial" w:hAnsi="Arial" w:cs="Arial"/>
+          <w:i/>
+          <w:sz w:val="20"/>
+          <w:szCs w:val="20"/>
         </w:rPr>
         <w:t>South American Indian Language Structures (SAILS) Online</w:t>
       </w:r>
@@ -8524,6 +8241,7 @@
         <w:rPr>
           <w:rFonts w:ascii="Arial" w:hAnsi="Arial" w:cs="Arial"/>
           <w:sz w:val="20"/>
+          <w:szCs w:val="20"/>
         </w:rPr>
         <w:t xml:space="preserve">. Max Planck Institute for the Science of Human History. </w:t>
       </w:r>
@@ -8533,6 +8251,7 @@
             <w:rStyle w:val="Hipervnculo"/>
             <w:rFonts w:ascii="Arial" w:hAnsi="Arial" w:cs="Arial"/>
             <w:sz w:val="20"/>
+            <w:szCs w:val="20"/>
           </w:rPr>
           <w:t>https://sails.clld.org</w:t>
         </w:r>
@@ -8541,6 +8260,7 @@
         <w:rPr>
           <w:rFonts w:ascii="Arial" w:hAnsi="Arial" w:cs="Arial"/>
           <w:sz w:val="20"/>
+          <w:szCs w:val="20"/>
         </w:rPr>
         <w:t xml:space="preserve"> </w:t>
       </w:r>
@@ -8554,12 +8274,14 @@
         <w:rPr>
           <w:rFonts w:ascii="Arial" w:hAnsi="Arial" w:cs="Arial"/>
           <w:sz w:val="20"/>
+          <w:szCs w:val="20"/>
         </w:rPr>
       </w:pPr>
       <w:r>
         <w:rPr>
           <w:rFonts w:ascii="Arial" w:hAnsi="Arial" w:cs="Arial"/>
           <w:sz w:val="20"/>
+          <w:szCs w:val="20"/>
         </w:rPr>
         <w:t xml:space="preserve">Palmer, F. (2001). </w:t>
       </w:r>
@@ -8568,6 +8290,7 @@
           <w:rFonts w:ascii="Arial" w:hAnsi="Arial" w:cs="Arial"/>
           <w:i/>
           <w:sz w:val="20"/>
+          <w:szCs w:val="20"/>
         </w:rPr>
         <w:t>Mood and Modality</w:t>
       </w:r>
@@ -8575,6 +8298,7 @@
         <w:rPr>
           <w:rFonts w:ascii="Arial" w:hAnsi="Arial" w:cs="Arial"/>
           <w:sz w:val="20"/>
+          <w:szCs w:val="20"/>
         </w:rPr>
         <w:t xml:space="preserve">. Cambridge University Press. </w:t>
       </w:r>
@@ -8588,12 +8312,14 @@
         <w:rPr>
           <w:rFonts w:ascii="Arial" w:hAnsi="Arial" w:cs="Arial"/>
           <w:sz w:val="20"/>
+          <w:szCs w:val="20"/>
         </w:rPr>
       </w:pPr>
       <w:r>
         <w:rPr>
           <w:rFonts w:ascii="Arial" w:hAnsi="Arial" w:cs="Arial"/>
           <w:sz w:val="20"/>
+          <w:szCs w:val="20"/>
           <w:lang w:val="es-ES"/>
         </w:rPr>
         <w:t xml:space="preserve">RAE y ASALE. (2010). </w:t>
@@ -8603,6 +8329,7 @@
           <w:rFonts w:ascii="Arial" w:hAnsi="Arial" w:cs="Arial"/>
           <w:i/>
           <w:sz w:val="20"/>
+          <w:szCs w:val="20"/>
           <w:lang w:val="es-ES"/>
         </w:rPr>
         <w:t xml:space="preserve">Nueva gramática de la lengua española. </w:t>
@@ -8612,6 +8339,7 @@
           <w:rFonts w:ascii="Arial" w:hAnsi="Arial" w:cs="Arial"/>
           <w:i/>
           <w:sz w:val="20"/>
+          <w:szCs w:val="20"/>
         </w:rPr>
         <w:t>Manual.</w:t>
       </w:r>
@@ -8619,6 +8347,7 @@
         <w:rPr>
           <w:rFonts w:ascii="Arial" w:hAnsi="Arial" w:cs="Arial"/>
           <w:sz w:val="20"/>
+          <w:szCs w:val="20"/>
         </w:rPr>
         <w:t xml:space="preserve"> Espasa. </w:t>
       </w:r>
@@ -8632,12 +8361,14 @@
         <w:rPr>
           <w:rFonts w:ascii="Arial" w:hAnsi="Arial" w:cs="Arial"/>
           <w:sz w:val="20"/>
+          <w:szCs w:val="20"/>
         </w:rPr>
       </w:pPr>
       <w:r>
         <w:rPr>
           <w:rFonts w:ascii="Arial" w:hAnsi="Arial" w:cs="Arial"/>
           <w:sz w:val="20"/>
+          <w:szCs w:val="20"/>
         </w:rPr>
         <w:t xml:space="preserve">Reichenbach, H. (1984). </w:t>
       </w:r>
@@ -8646,6 +8377,7 @@
           <w:rFonts w:ascii="Arial" w:hAnsi="Arial" w:cs="Arial"/>
           <w:i/>
           <w:sz w:val="20"/>
+          <w:szCs w:val="20"/>
         </w:rPr>
         <w:t>Elements of Symbolic Logic</w:t>
       </w:r>
@@ -8653,8 +8385,47 @@
         <w:rPr>
           <w:rFonts w:ascii="Arial" w:hAnsi="Arial" w:cs="Arial"/>
           <w:sz w:val="20"/>
+          <w:szCs w:val="20"/>
         </w:rPr>
         <w:t xml:space="preserve">. The MacMillan Company. </w:t>
+      </w:r>
+    </w:p>
+    <w:p>
+      <w:pPr>
+        <w:pStyle w:val="EndNoteBibliography"/>
+        <w:spacing w:after="0"/>
+        <w:ind w:left="720" w:hanging="720"/>
+        <w:jc w:val="both"/>
+        <w:rPr>
+          <w:rFonts w:ascii="Arial" w:hAnsi="Arial" w:cs="Arial"/>
+          <w:sz w:val="20"/>
+          <w:szCs w:val="20"/>
+        </w:rPr>
+      </w:pPr>
+      <w:r>
+        <w:rPr>
+          <w:rFonts w:ascii="Arial" w:hAnsi="Arial" w:cs="Arial"/>
+          <w:sz w:val="20"/>
+          <w:szCs w:val="20"/>
+        </w:rPr>
+        <w:t xml:space="preserve">Smith, C. (1997). </w:t>
+      </w:r>
+      <w:r>
+        <w:rPr>
+          <w:rFonts w:ascii="Arial" w:hAnsi="Arial" w:cs="Arial"/>
+          <w:i/>
+          <w:sz w:val="20"/>
+          <w:szCs w:val="20"/>
+        </w:rPr>
+        <w:t>Parameter of aspect</w:t>
+      </w:r>
+      <w:r>
+        <w:rPr>
+          <w:rFonts w:ascii="Arial" w:hAnsi="Arial" w:cs="Arial"/>
+          <w:sz w:val="20"/>
+          <w:szCs w:val="20"/>
+        </w:rPr>
+        <w:t xml:space="preserve">. Kluwer Academic Publisher. </w:t>
       </w:r>
     </w:p>
     <w:p>
@@ -8665,45 +8436,51 @@
         <w:rPr>
           <w:rFonts w:ascii="Arial" w:hAnsi="Arial" w:cs="Arial"/>
           <w:sz w:val="20"/>
+          <w:szCs w:val="20"/>
         </w:rPr>
       </w:pPr>
       <w:r>
         <w:rPr>
           <w:rFonts w:ascii="Arial" w:hAnsi="Arial" w:cs="Arial"/>
           <w:sz w:val="20"/>
-        </w:rPr>
-        <w:t xml:space="preserve">Smith, C. (1997). </w:t>
+          <w:szCs w:val="20"/>
+        </w:rPr>
+        <w:t xml:space="preserve">The Pandas Development Team. (2020). </w:t>
       </w:r>
       <w:r>
         <w:rPr>
           <w:rFonts w:ascii="Arial" w:hAnsi="Arial" w:cs="Arial"/>
           <w:i/>
           <w:sz w:val="20"/>
-        </w:rPr>
-        <w:t>Parameter of aspect</w:t>
+          <w:szCs w:val="20"/>
+        </w:rPr>
+        <w:t>Pandas</w:t>
       </w:r>
       <w:r>
         <w:rPr>
           <w:rFonts w:ascii="Arial" w:hAnsi="Arial" w:cs="Arial"/>
           <w:sz w:val="20"/>
-        </w:rPr>
-        <w:t xml:space="preserve">. Kluwer Academic Publisher. </w:t>
-      </w:r>
-    </w:p>
-    <w:p>
-      <w:pPr>
-        <w:rPr>
-          <w:rFonts w:ascii="Arial" w:hAnsi="Arial" w:cs="Arial"/>
+          <w:szCs w:val="20"/>
+        </w:rPr>
+        <w:t>.</w:t>
+      </w:r>
+      <w:r>
+        <w:rPr>
+          <w:rFonts w:ascii="Arial" w:hAnsi="Arial" w:cs="Arial"/>
+          <w:i/>
           <w:sz w:val="20"/>
-        </w:rPr>
-        <w:sectPr>
-          <w:footerReference w:type="default" r:id="rId11"/>
-          <w:pgSz w:w="12240" w:h="15840"/>
-          <w:pgMar w:top="1440" w:right="1080" w:bottom="1440" w:left="1080" w:header="708" w:footer="708" w:gutter="0"/>
-          <w:cols w:num="2" w:space="708"/>
-          <w:docGrid w:linePitch="360"/>
-        </w:sectPr>
-      </w:pPr>
+          <w:szCs w:val="20"/>
+        </w:rPr>
+        <w:t xml:space="preserve"> </w:t>
+      </w:r>
+      <w:r>
+        <w:rPr>
+          <w:rFonts w:ascii="Arial" w:hAnsi="Arial" w:cs="Arial"/>
+          <w:sz w:val="20"/>
+          <w:szCs w:val="20"/>
+        </w:rPr>
+        <w:t xml:space="preserve">In (Version latest) Zenodo. </w:t>
+      </w:r>
     </w:p>
     <w:p>
       <w:pPr>
@@ -8723,6 +8500,7 @@
         <w:rPr>
           <w:rFonts w:ascii="Arial" w:hAnsi="Arial" w:cs="Arial"/>
           <w:sz w:val="20"/>
+          <w:szCs w:val="20"/>
           <w:lang w:val="es-CL"/>
         </w:rPr>
         <w:lastRenderedPageBreak/>
@@ -8763,6 +8541,7 @@
           <w:lang w:val="es-CL"/>
         </w:rPr>
         <w:sectPr>
+          <w:footerReference w:type="default" r:id="rId11"/>
           <w:type w:val="continuous"/>
           <w:pgSz w:w="12240" w:h="15840"/>
           <w:pgMar w:top="1440" w:right="1080" w:bottom="1440" w:left="1080" w:header="708" w:footer="708" w:gutter="0"/>
@@ -8879,7 +8658,6 @@
                 <w:lang w:val="es-ES"/>
               </w:rPr>
             </w:pPr>
-            <w:proofErr w:type="spellStart"/>
             <w:r>
               <w:rPr>
                 <w:rFonts w:ascii="Arial" w:hAnsi="Arial" w:cs="Arial"/>
@@ -8889,7 +8667,6 @@
               </w:rPr>
               <w:t>Apurin</w:t>
             </w:r>
-            <w:proofErr w:type="spellEnd"/>
             <w:r>
               <w:rPr>
                 <w:rStyle w:val="nfasis"/>
@@ -8926,7 +8703,6 @@
                 <w:lang w:val="es-CL"/>
               </w:rPr>
             </w:pPr>
-            <w:proofErr w:type="spellStart"/>
             <w:r>
               <w:rPr>
                 <w:rFonts w:ascii="Arial" w:hAnsi="Arial" w:cs="Arial"/>
@@ -8936,7 +8712,6 @@
               </w:rPr>
               <w:t>Baure</w:t>
             </w:r>
-            <w:proofErr w:type="spellEnd"/>
           </w:p>
           <w:p>
             <w:pPr>
@@ -8948,7 +8723,6 @@
                 <w:lang w:val="es-CL"/>
               </w:rPr>
             </w:pPr>
-            <w:proofErr w:type="spellStart"/>
             <w:r>
               <w:rPr>
                 <w:rFonts w:ascii="Arial" w:hAnsi="Arial" w:cs="Arial"/>
@@ -8958,7 +8732,6 @@
               </w:rPr>
               <w:t>Tariana</w:t>
             </w:r>
-            <w:proofErr w:type="spellEnd"/>
           </w:p>
           <w:p>
             <w:pPr>
@@ -8970,7 +8743,6 @@
                 <w:lang w:val="es-CL"/>
               </w:rPr>
             </w:pPr>
-            <w:proofErr w:type="spellStart"/>
             <w:r>
               <w:rPr>
                 <w:rFonts w:ascii="Arial" w:hAnsi="Arial" w:cs="Arial"/>
@@ -8980,7 +8752,6 @@
               </w:rPr>
               <w:t>Yanesha</w:t>
             </w:r>
-            <w:proofErr w:type="spellEnd"/>
           </w:p>
           <w:p>
             <w:pPr>
@@ -8992,7 +8763,6 @@
                 <w:lang w:val="es-CL"/>
               </w:rPr>
             </w:pPr>
-            <w:proofErr w:type="spellStart"/>
             <w:r>
               <w:rPr>
                 <w:rFonts w:ascii="Arial" w:hAnsi="Arial" w:cs="Arial"/>
@@ -9002,7 +8772,6 @@
               </w:rPr>
               <w:t>Paresí</w:t>
             </w:r>
-            <w:proofErr w:type="spellEnd"/>
           </w:p>
         </w:tc>
       </w:tr>
@@ -9021,7 +8790,6 @@
                 <w:lang w:val="es-CL"/>
               </w:rPr>
             </w:pPr>
-            <w:proofErr w:type="spellStart"/>
             <w:r>
               <w:rPr>
                 <w:rFonts w:ascii="Arial" w:hAnsi="Arial" w:cs="Arial"/>
@@ -9031,7 +8799,6 @@
               </w:rPr>
               <w:t>Arahuana</w:t>
             </w:r>
-            <w:proofErr w:type="spellEnd"/>
           </w:p>
         </w:tc>
         <w:tc>
@@ -9055,27 +8822,7 @@
                 <w:szCs w:val="20"/>
                 <w:lang w:val="es-CL"/>
               </w:rPr>
-              <w:t>Taíno (</w:t>
-            </w:r>
-            <w:proofErr w:type="spellStart"/>
-            <w:r>
-              <w:rPr>
-                <w:rFonts w:ascii="Arial" w:hAnsi="Arial" w:cs="Arial"/>
-                <w:sz w:val="20"/>
-                <w:szCs w:val="20"/>
-                <w:lang w:val="es-CL"/>
-              </w:rPr>
-              <w:t>Jarawara</w:t>
-            </w:r>
-            <w:proofErr w:type="spellEnd"/>
-            <w:r>
-              <w:rPr>
-                <w:rFonts w:ascii="Arial" w:hAnsi="Arial" w:cs="Arial"/>
-                <w:sz w:val="20"/>
-                <w:szCs w:val="20"/>
-                <w:lang w:val="es-CL"/>
-              </w:rPr>
-              <w:t>)</w:t>
+              <w:t>Taíno (Jarawara)</w:t>
             </w:r>
           </w:p>
         </w:tc>
@@ -9147,7 +8894,6 @@
                 <w:lang w:val="es-CL"/>
               </w:rPr>
             </w:pPr>
-            <w:proofErr w:type="spellStart"/>
             <w:r>
               <w:rPr>
                 <w:rFonts w:ascii="Arial" w:hAnsi="Arial" w:cs="Arial"/>
@@ -9157,7 +8903,6 @@
               </w:rPr>
               <w:t>Aymara</w:t>
             </w:r>
-            <w:proofErr w:type="spellEnd"/>
           </w:p>
         </w:tc>
         <w:tc>
@@ -9174,7 +8919,6 @@
                 <w:lang w:val="es-CL"/>
               </w:rPr>
             </w:pPr>
-            <w:proofErr w:type="spellStart"/>
             <w:r>
               <w:rPr>
                 <w:rFonts w:ascii="Arial" w:hAnsi="Arial" w:cs="Arial"/>
@@ -9184,7 +8928,6 @@
               </w:rPr>
               <w:t>Aymara</w:t>
             </w:r>
-            <w:proofErr w:type="spellEnd"/>
           </w:p>
         </w:tc>
       </w:tr>
@@ -9203,7 +8946,6 @@
                 <w:lang w:val="es-CL"/>
               </w:rPr>
             </w:pPr>
-            <w:proofErr w:type="spellStart"/>
             <w:r>
               <w:rPr>
                 <w:rFonts w:ascii="Arial" w:hAnsi="Arial" w:cs="Arial"/>
@@ -9213,7 +8955,6 @@
               </w:rPr>
               <w:t>Barbacoanas</w:t>
             </w:r>
-            <w:proofErr w:type="spellEnd"/>
           </w:p>
         </w:tc>
         <w:tc>
@@ -9230,37 +8971,15 @@
                 <w:lang w:val="es-CL"/>
               </w:rPr>
             </w:pPr>
-            <w:proofErr w:type="spellStart"/>
-            <w:r>
-              <w:rPr>
-                <w:rFonts w:ascii="Arial" w:hAnsi="Arial" w:cs="Arial"/>
-                <w:sz w:val="20"/>
-                <w:szCs w:val="20"/>
-                <w:lang w:val="es-CL"/>
-              </w:rPr>
-              <w:t>Awá</w:t>
-            </w:r>
-            <w:proofErr w:type="spellEnd"/>
-            <w:r>
-              <w:rPr>
-                <w:rFonts w:ascii="Arial" w:hAnsi="Arial" w:cs="Arial"/>
-                <w:sz w:val="20"/>
-                <w:szCs w:val="20"/>
-                <w:lang w:val="es-CL"/>
-              </w:rPr>
-              <w:t xml:space="preserve"> </w:t>
-            </w:r>
-            <w:proofErr w:type="spellStart"/>
-            <w:r>
-              <w:rPr>
-                <w:rFonts w:ascii="Arial" w:hAnsi="Arial" w:cs="Arial"/>
-                <w:sz w:val="20"/>
-                <w:szCs w:val="20"/>
-                <w:lang w:val="es-CL"/>
-              </w:rPr>
-              <w:t>pit</w:t>
-            </w:r>
-            <w:proofErr w:type="spellEnd"/>
+            <w:r>
+              <w:rPr>
+                <w:rFonts w:ascii="Arial" w:hAnsi="Arial" w:cs="Arial"/>
+                <w:sz w:val="20"/>
+                <w:szCs w:val="20"/>
+                <w:lang w:val="es-CL"/>
+              </w:rPr>
+              <w:t>Awá pit</w:t>
+            </w:r>
           </w:p>
           <w:p>
             <w:pPr>
@@ -9272,7 +8991,6 @@
                 <w:lang w:val="es-CL"/>
               </w:rPr>
             </w:pPr>
-            <w:proofErr w:type="spellStart"/>
             <w:r>
               <w:rPr>
                 <w:rFonts w:ascii="Arial" w:hAnsi="Arial" w:cs="Arial"/>
@@ -9282,7 +9000,6 @@
               </w:rPr>
               <w:t>Tsafiki</w:t>
             </w:r>
-            <w:proofErr w:type="spellEnd"/>
           </w:p>
         </w:tc>
       </w:tr>
@@ -9301,7 +9018,6 @@
                 <w:lang w:val="es-CL"/>
               </w:rPr>
             </w:pPr>
-            <w:proofErr w:type="spellStart"/>
             <w:r>
               <w:rPr>
                 <w:rFonts w:ascii="Arial" w:hAnsi="Arial" w:cs="Arial"/>
@@ -9311,7 +9027,6 @@
               </w:rPr>
               <w:t>Borán</w:t>
             </w:r>
-            <w:proofErr w:type="spellEnd"/>
           </w:p>
         </w:tc>
         <w:tc>
@@ -9328,7 +9043,6 @@
                 <w:lang w:val="es-CL"/>
               </w:rPr>
             </w:pPr>
-            <w:proofErr w:type="spellStart"/>
             <w:r>
               <w:rPr>
                 <w:rFonts w:ascii="Arial" w:hAnsi="Arial" w:cs="Arial"/>
@@ -9338,7 +9052,6 @@
               </w:rPr>
               <w:t>Miraña</w:t>
             </w:r>
-            <w:proofErr w:type="spellEnd"/>
           </w:p>
         </w:tc>
       </w:tr>
@@ -9381,7 +9094,6 @@
                 <w:szCs w:val="20"/>
               </w:rPr>
             </w:pPr>
-            <w:proofErr w:type="spellStart"/>
             <w:r>
               <w:rPr>
                 <w:rFonts w:ascii="Arial" w:hAnsi="Arial" w:cs="Arial"/>
@@ -9390,7 +9102,6 @@
               </w:rPr>
               <w:t>Hixkaryána</w:t>
             </w:r>
-            <w:proofErr w:type="spellEnd"/>
           </w:p>
           <w:p>
             <w:pPr>
@@ -9401,7 +9112,6 @@
                 <w:szCs w:val="20"/>
               </w:rPr>
             </w:pPr>
-            <w:proofErr w:type="spellStart"/>
             <w:r>
               <w:rPr>
                 <w:rFonts w:ascii="Arial" w:hAnsi="Arial" w:cs="Arial"/>
@@ -9410,7 +9120,6 @@
               </w:rPr>
               <w:t>Panare</w:t>
             </w:r>
-            <w:proofErr w:type="spellEnd"/>
           </w:p>
           <w:p>
             <w:pPr>
@@ -9421,23 +9130,13 @@
                 <w:szCs w:val="20"/>
               </w:rPr>
             </w:pPr>
-            <w:proofErr w:type="spellStart"/>
-            <w:r>
-              <w:rPr>
-                <w:rFonts w:ascii="Arial" w:hAnsi="Arial" w:cs="Arial"/>
-                <w:sz w:val="20"/>
-                <w:szCs w:val="20"/>
-              </w:rPr>
-              <w:t>Tiriyó</w:t>
-            </w:r>
-            <w:proofErr w:type="spellEnd"/>
-            <w:r>
-              <w:rPr>
-                <w:rFonts w:ascii="Arial" w:hAnsi="Arial" w:cs="Arial"/>
-                <w:sz w:val="20"/>
-                <w:szCs w:val="20"/>
-              </w:rPr>
-              <w:t xml:space="preserve"> </w:t>
+            <w:r>
+              <w:rPr>
+                <w:rFonts w:ascii="Arial" w:hAnsi="Arial" w:cs="Arial"/>
+                <w:sz w:val="20"/>
+                <w:szCs w:val="20"/>
+              </w:rPr>
+              <w:t xml:space="preserve">Tiriyó </w:t>
             </w:r>
           </w:p>
         </w:tc>
@@ -9457,7 +9156,6 @@
                 <w:lang w:val="es-CL"/>
               </w:rPr>
             </w:pPr>
-            <w:proofErr w:type="spellStart"/>
             <w:r>
               <w:rPr>
                 <w:rFonts w:ascii="Arial" w:hAnsi="Arial" w:cs="Arial"/>
@@ -9467,7 +9165,6 @@
               </w:rPr>
               <w:t>Chapacura</w:t>
             </w:r>
-            <w:proofErr w:type="spellEnd"/>
           </w:p>
         </w:tc>
         <w:tc>
@@ -9484,7 +9181,6 @@
                 <w:lang w:val="es-CL"/>
               </w:rPr>
             </w:pPr>
-            <w:proofErr w:type="spellStart"/>
             <w:r>
               <w:rPr>
                 <w:rFonts w:ascii="Arial" w:hAnsi="Arial" w:cs="Arial"/>
@@ -9494,7 +9190,6 @@
               </w:rPr>
               <w:t>Wari</w:t>
             </w:r>
-            <w:proofErr w:type="spellEnd"/>
           </w:p>
         </w:tc>
       </w:tr>
@@ -9538,7 +9233,6 @@
                 <w:lang w:val="es-CL"/>
               </w:rPr>
             </w:pPr>
-            <w:proofErr w:type="spellStart"/>
             <w:r>
               <w:rPr>
                 <w:rFonts w:ascii="Arial" w:hAnsi="Arial" w:cs="Arial"/>
@@ -9548,7 +9242,6 @@
               </w:rPr>
               <w:t>Chimila</w:t>
             </w:r>
-            <w:proofErr w:type="spellEnd"/>
           </w:p>
           <w:p>
             <w:pPr>
@@ -9560,7 +9253,6 @@
                 <w:lang w:val="es-CL"/>
               </w:rPr>
             </w:pPr>
-            <w:proofErr w:type="spellStart"/>
             <w:r>
               <w:rPr>
                 <w:rFonts w:ascii="Arial" w:hAnsi="Arial" w:cs="Arial"/>
@@ -9570,7 +9262,6 @@
               </w:rPr>
               <w:t>Iku</w:t>
             </w:r>
-            <w:proofErr w:type="spellEnd"/>
           </w:p>
         </w:tc>
       </w:tr>
@@ -9614,7 +9305,6 @@
                 <w:lang w:val="es-CL"/>
               </w:rPr>
             </w:pPr>
-            <w:proofErr w:type="spellStart"/>
             <w:r>
               <w:rPr>
                 <w:rFonts w:ascii="Arial" w:hAnsi="Arial" w:cs="Arial"/>
@@ -9624,7 +9314,6 @@
               </w:rPr>
               <w:t>Emberá</w:t>
             </w:r>
-            <w:proofErr w:type="spellEnd"/>
           </w:p>
         </w:tc>
       </w:tr>
@@ -9643,7 +9332,6 @@
                 <w:lang w:val="es-CL"/>
               </w:rPr>
             </w:pPr>
-            <w:proofErr w:type="spellStart"/>
             <w:r>
               <w:rPr>
                 <w:rFonts w:ascii="Arial" w:hAnsi="Arial" w:cs="Arial"/>
@@ -9653,7 +9341,6 @@
               </w:rPr>
               <w:t>Chono</w:t>
             </w:r>
-            <w:proofErr w:type="spellEnd"/>
           </w:p>
         </w:tc>
         <w:tc>
@@ -9742,7 +9429,6 @@
                 <w:lang w:val="es-CL"/>
               </w:rPr>
             </w:pPr>
-            <w:proofErr w:type="spellStart"/>
             <w:r>
               <w:rPr>
                 <w:rFonts w:ascii="Arial" w:hAnsi="Arial" w:cs="Arial"/>
@@ -9752,7 +9438,6 @@
               </w:rPr>
               <w:t>Pílaga</w:t>
             </w:r>
-            <w:proofErr w:type="spellEnd"/>
           </w:p>
         </w:tc>
       </w:tr>
@@ -9771,25 +9456,14 @@
                 <w:lang w:val="es-CL"/>
               </w:rPr>
             </w:pPr>
-            <w:proofErr w:type="spellStart"/>
-            <w:r>
-              <w:rPr>
-                <w:rFonts w:ascii="Arial" w:hAnsi="Arial" w:cs="Arial"/>
-                <w:sz w:val="20"/>
-                <w:szCs w:val="20"/>
-                <w:lang w:val="es-CL"/>
-              </w:rPr>
-              <w:t>Jívaras</w:t>
-            </w:r>
-            <w:proofErr w:type="spellEnd"/>
-            <w:r>
-              <w:rPr>
-                <w:rFonts w:ascii="Arial" w:hAnsi="Arial" w:cs="Arial"/>
-                <w:sz w:val="20"/>
-                <w:szCs w:val="20"/>
-                <w:lang w:val="es-CL"/>
-              </w:rPr>
-              <w:t xml:space="preserve"> </w:t>
+            <w:r>
+              <w:rPr>
+                <w:rFonts w:ascii="Arial" w:hAnsi="Arial" w:cs="Arial"/>
+                <w:sz w:val="20"/>
+                <w:szCs w:val="20"/>
+                <w:lang w:val="es-CL"/>
+              </w:rPr>
+              <w:t xml:space="preserve">Jívaras </w:t>
             </w:r>
           </w:p>
         </w:tc>
@@ -9859,7 +9533,6 @@
                 <w:lang w:val="es-CL"/>
               </w:rPr>
             </w:pPr>
-            <w:proofErr w:type="spellStart"/>
             <w:r>
               <w:rPr>
                 <w:rFonts w:ascii="Arial" w:hAnsi="Arial" w:cs="Arial"/>
@@ -9869,7 +9542,6 @@
               </w:rPr>
               <w:t>Bororo</w:t>
             </w:r>
-            <w:proofErr w:type="spellEnd"/>
           </w:p>
           <w:p>
             <w:pPr>
@@ -9881,7 +9553,6 @@
                 <w:lang w:val="es-CL"/>
               </w:rPr>
             </w:pPr>
-            <w:proofErr w:type="spellStart"/>
             <w:r>
               <w:rPr>
                 <w:rFonts w:ascii="Arial" w:hAnsi="Arial" w:cs="Arial"/>
@@ -9891,7 +9562,6 @@
               </w:rPr>
               <w:t>Rikbaktsá</w:t>
             </w:r>
-            <w:proofErr w:type="spellEnd"/>
           </w:p>
           <w:p>
             <w:pPr>
@@ -9903,7 +9573,6 @@
                 <w:lang w:val="es-CL"/>
               </w:rPr>
             </w:pPr>
-            <w:proofErr w:type="spellStart"/>
             <w:r>
               <w:rPr>
                 <w:rFonts w:ascii="Arial" w:hAnsi="Arial" w:cs="Arial"/>
@@ -9913,7 +9582,6 @@
               </w:rPr>
               <w:t>Káingang</w:t>
             </w:r>
-            <w:proofErr w:type="spellEnd"/>
           </w:p>
           <w:p>
             <w:pPr>
@@ -9925,7 +9593,6 @@
                 <w:lang w:val="es-CL"/>
               </w:rPr>
             </w:pPr>
-            <w:proofErr w:type="spellStart"/>
             <w:r>
               <w:rPr>
                 <w:rFonts w:ascii="Arial" w:hAnsi="Arial" w:cs="Arial"/>
@@ -9935,7 +9602,6 @@
               </w:rPr>
               <w:t>Timbira</w:t>
             </w:r>
-            <w:proofErr w:type="spellEnd"/>
           </w:p>
         </w:tc>
       </w:tr>
@@ -9954,7 +9620,6 @@
                 <w:lang w:val="es-CL"/>
               </w:rPr>
             </w:pPr>
-            <w:proofErr w:type="spellStart"/>
             <w:r>
               <w:rPr>
                 <w:rFonts w:ascii="Arial" w:hAnsi="Arial" w:cs="Arial"/>
@@ -9964,7 +9629,6 @@
               </w:rPr>
               <w:t>Nadahup</w:t>
             </w:r>
-            <w:proofErr w:type="spellEnd"/>
           </w:p>
         </w:tc>
         <w:tc>
@@ -9985,7 +9649,6 @@
                 <w:shd w:val="clear" w:color="auto" w:fill="FFFFFF"/>
               </w:rPr>
             </w:pPr>
-            <w:proofErr w:type="spellStart"/>
             <w:r>
               <w:rPr>
                 <w:rStyle w:val="nfasis"/>
@@ -9999,7 +9662,6 @@
               </w:rPr>
               <w:t>Dâw</w:t>
             </w:r>
-            <w:proofErr w:type="spellEnd"/>
           </w:p>
           <w:p>
             <w:pPr>
@@ -10012,7 +9674,6 @@
                 <w:shd w:val="clear" w:color="auto" w:fill="FFFFFF"/>
               </w:rPr>
             </w:pPr>
-            <w:proofErr w:type="spellStart"/>
             <w:r>
               <w:rPr>
                 <w:rStyle w:val="nfasis"/>
@@ -10026,7 +9687,6 @@
               </w:rPr>
               <w:t>Hup</w:t>
             </w:r>
-            <w:proofErr w:type="spellEnd"/>
           </w:p>
         </w:tc>
       </w:tr>
@@ -10045,7 +9705,6 @@
                 <w:lang w:val="es-CL"/>
               </w:rPr>
             </w:pPr>
-            <w:proofErr w:type="spellStart"/>
             <w:r>
               <w:rPr>
                 <w:rFonts w:ascii="Arial" w:hAnsi="Arial" w:cs="Arial"/>
@@ -10055,7 +9714,6 @@
               </w:rPr>
               <w:t>Matacoan</w:t>
             </w:r>
-            <w:proofErr w:type="spellEnd"/>
           </w:p>
         </w:tc>
         <w:tc>
@@ -10072,7 +9730,6 @@
                 <w:lang w:val="es-CL"/>
               </w:rPr>
             </w:pPr>
-            <w:proofErr w:type="spellStart"/>
             <w:r>
               <w:rPr>
                 <w:rStyle w:val="nfasis"/>
@@ -10086,7 +9743,6 @@
               </w:rPr>
               <w:t>Wichí</w:t>
             </w:r>
-            <w:proofErr w:type="spellEnd"/>
             <w:r>
               <w:rPr>
                 <w:rFonts w:ascii="Arial" w:hAnsi="Arial" w:cs="Arial"/>
@@ -10114,7 +9770,6 @@
                 <w:lang w:val="es-CL"/>
               </w:rPr>
             </w:pPr>
-            <w:proofErr w:type="spellStart"/>
             <w:r>
               <w:rPr>
                 <w:rFonts w:ascii="Arial" w:hAnsi="Arial" w:cs="Arial"/>
@@ -10124,7 +9779,6 @@
               </w:rPr>
               <w:t>Mosetenas</w:t>
             </w:r>
-            <w:proofErr w:type="spellEnd"/>
           </w:p>
         </w:tc>
         <w:tc>
@@ -10142,7 +9796,6 @@
                 <w:shd w:val="clear" w:color="auto" w:fill="FFFFFF"/>
               </w:rPr>
             </w:pPr>
-            <w:proofErr w:type="spellStart"/>
             <w:r>
               <w:rPr>
                 <w:rFonts w:ascii="Arial" w:hAnsi="Arial" w:cs="Arial"/>
@@ -10152,7 +9805,6 @@
               </w:rPr>
               <w:t>Mosetén</w:t>
             </w:r>
-            <w:proofErr w:type="spellEnd"/>
             <w:r>
               <w:rPr>
                 <w:rStyle w:val="nfasis"/>
@@ -10184,7 +9836,6 @@
                 <w:lang w:val="es-CL"/>
               </w:rPr>
             </w:pPr>
-            <w:proofErr w:type="spellStart"/>
             <w:r>
               <w:rPr>
                 <w:rFonts w:ascii="Arial" w:hAnsi="Arial" w:cs="Arial"/>
@@ -10194,7 +9845,6 @@
               </w:rPr>
               <w:t>Nambikwára</w:t>
             </w:r>
-            <w:proofErr w:type="spellEnd"/>
           </w:p>
         </w:tc>
         <w:tc>
@@ -10215,7 +9865,6 @@
                 <w:shd w:val="clear" w:color="auto" w:fill="FFFFFF"/>
               </w:rPr>
             </w:pPr>
-            <w:proofErr w:type="spellStart"/>
             <w:r>
               <w:rPr>
                 <w:rStyle w:val="nfasis"/>
@@ -10229,7 +9878,6 @@
               </w:rPr>
               <w:t>Mamaindê</w:t>
             </w:r>
-            <w:proofErr w:type="spellEnd"/>
           </w:p>
           <w:p>
             <w:pPr>
@@ -10241,7 +9889,6 @@
                 <w:lang w:val="es-CL"/>
               </w:rPr>
             </w:pPr>
-            <w:proofErr w:type="spellStart"/>
             <w:r>
               <w:rPr>
                 <w:rStyle w:val="nfasis"/>
@@ -10255,7 +9902,6 @@
               </w:rPr>
               <w:t>Sabanê</w:t>
             </w:r>
-            <w:proofErr w:type="spellEnd"/>
           </w:p>
         </w:tc>
       </w:tr>
@@ -10274,7 +9920,6 @@
                 <w:lang w:val="es-CL"/>
               </w:rPr>
             </w:pPr>
-            <w:proofErr w:type="spellStart"/>
             <w:r>
               <w:rPr>
                 <w:rFonts w:ascii="Arial" w:hAnsi="Arial" w:cs="Arial"/>
@@ -10284,7 +9929,6 @@
               </w:rPr>
               <w:t>Paez</w:t>
             </w:r>
-            <w:proofErr w:type="spellEnd"/>
           </w:p>
         </w:tc>
         <w:tc>
@@ -10308,19 +9952,8 @@
                 <w:szCs w:val="20"/>
                 <w:lang w:val="es-CL"/>
               </w:rPr>
-              <w:t xml:space="preserve">Nasa </w:t>
-            </w:r>
-            <w:proofErr w:type="spellStart"/>
-            <w:r>
-              <w:rPr>
-                <w:rFonts w:ascii="Arial" w:hAnsi="Arial" w:cs="Arial"/>
-                <w:sz w:val="20"/>
-                <w:szCs w:val="20"/>
-                <w:lang w:val="es-CL"/>
-              </w:rPr>
-              <w:t>Yuwe</w:t>
-            </w:r>
-            <w:proofErr w:type="spellEnd"/>
+              <w:t>Nasa Yuwe</w:t>
+            </w:r>
           </w:p>
         </w:tc>
       </w:tr>
@@ -10339,7 +9972,6 @@
                 <w:lang w:val="es-CL"/>
               </w:rPr>
             </w:pPr>
-            <w:proofErr w:type="spellStart"/>
             <w:r>
               <w:rPr>
                 <w:rFonts w:ascii="Arial" w:hAnsi="Arial" w:cs="Arial"/>
@@ -10349,7 +9981,6 @@
               </w:rPr>
               <w:t>Pano</w:t>
             </w:r>
-            <w:proofErr w:type="spellEnd"/>
           </w:p>
         </w:tc>
         <w:tc>
@@ -10366,7 +9997,6 @@
                 <w:lang w:val="es-CL"/>
               </w:rPr>
             </w:pPr>
-            <w:proofErr w:type="spellStart"/>
             <w:r>
               <w:rPr>
                 <w:rFonts w:ascii="Arial" w:hAnsi="Arial" w:cs="Arial"/>
@@ -10376,7 +10006,6 @@
               </w:rPr>
               <w:t>Matsés</w:t>
             </w:r>
-            <w:proofErr w:type="spellEnd"/>
           </w:p>
           <w:p>
             <w:pPr>
@@ -10408,7 +10037,6 @@
                 <w:lang w:val="es-CL"/>
               </w:rPr>
             </w:pPr>
-            <w:proofErr w:type="spellStart"/>
             <w:r>
               <w:rPr>
                 <w:rFonts w:ascii="Arial" w:hAnsi="Arial" w:cs="Arial"/>
@@ -10418,7 +10046,6 @@
               </w:rPr>
               <w:t>Yaminahua</w:t>
             </w:r>
-            <w:proofErr w:type="spellEnd"/>
           </w:p>
         </w:tc>
       </w:tr>
@@ -10554,7 +10181,6 @@
                 <w:lang w:val="es-CL"/>
               </w:rPr>
             </w:pPr>
-            <w:proofErr w:type="spellStart"/>
             <w:r>
               <w:rPr>
                 <w:rFonts w:ascii="Arial" w:hAnsi="Arial" w:cs="Arial"/>
@@ -10564,7 +10190,6 @@
               </w:rPr>
               <w:t>Cavineña</w:t>
             </w:r>
-            <w:proofErr w:type="spellEnd"/>
           </w:p>
         </w:tc>
       </w:tr>
@@ -10583,7 +10208,6 @@
                 <w:lang w:val="es-CL"/>
               </w:rPr>
             </w:pPr>
-            <w:proofErr w:type="spellStart"/>
             <w:r>
               <w:rPr>
                 <w:rFonts w:ascii="Arial" w:hAnsi="Arial" w:cs="Arial"/>
@@ -10593,7 +10217,6 @@
               </w:rPr>
               <w:t>Tucana</w:t>
             </w:r>
-            <w:proofErr w:type="spellEnd"/>
           </w:p>
         </w:tc>
         <w:tc>
@@ -10610,7 +10233,6 @@
                 <w:lang w:val="es-CL"/>
               </w:rPr>
             </w:pPr>
-            <w:proofErr w:type="spellStart"/>
             <w:r>
               <w:rPr>
                 <w:rFonts w:ascii="Arial" w:hAnsi="Arial" w:cs="Arial"/>
@@ -10620,7 +10242,6 @@
               </w:rPr>
               <w:t>Cubeo</w:t>
             </w:r>
-            <w:proofErr w:type="spellEnd"/>
           </w:p>
           <w:p>
             <w:pPr>
@@ -10632,7 +10253,6 @@
                 <w:lang w:val="es-CL"/>
               </w:rPr>
             </w:pPr>
-            <w:proofErr w:type="spellStart"/>
             <w:r>
               <w:rPr>
                 <w:rFonts w:ascii="Arial" w:hAnsi="Arial" w:cs="Arial"/>
@@ -10642,7 +10262,6 @@
               </w:rPr>
               <w:t>Desano</w:t>
             </w:r>
-            <w:proofErr w:type="spellEnd"/>
           </w:p>
         </w:tc>
       </w:tr>
@@ -10686,7 +10305,6 @@
                 <w:lang w:val="es-CL"/>
               </w:rPr>
             </w:pPr>
-            <w:proofErr w:type="spellStart"/>
             <w:r>
               <w:rPr>
                 <w:rFonts w:ascii="Arial" w:hAnsi="Arial" w:cs="Arial"/>
@@ -10696,7 +10314,6 @@
               </w:rPr>
               <w:t>Karitiana</w:t>
             </w:r>
-            <w:proofErr w:type="spellEnd"/>
           </w:p>
           <w:p>
             <w:pPr>
@@ -10708,7 +10325,6 @@
                 <w:lang w:val="es-CL"/>
               </w:rPr>
             </w:pPr>
-            <w:proofErr w:type="spellStart"/>
             <w:r>
               <w:rPr>
                 <w:rFonts w:ascii="Arial" w:hAnsi="Arial" w:cs="Arial"/>
@@ -10718,7 +10334,6 @@
               </w:rPr>
               <w:t>Karo</w:t>
             </w:r>
-            <w:proofErr w:type="spellEnd"/>
           </w:p>
           <w:p>
             <w:pPr>
@@ -10730,7 +10345,6 @@
                 <w:lang w:val="es-CL"/>
               </w:rPr>
             </w:pPr>
-            <w:proofErr w:type="spellStart"/>
             <w:r>
               <w:rPr>
                 <w:rFonts w:ascii="Arial" w:hAnsi="Arial" w:cs="Arial"/>
@@ -10740,7 +10354,6 @@
               </w:rPr>
               <w:t>Mekéns</w:t>
             </w:r>
-            <w:proofErr w:type="spellEnd"/>
           </w:p>
           <w:p>
             <w:pPr>
@@ -10752,7 +10365,6 @@
                 <w:lang w:val="es-CL"/>
               </w:rPr>
             </w:pPr>
-            <w:proofErr w:type="spellStart"/>
             <w:r>
               <w:rPr>
                 <w:rFonts w:ascii="Arial" w:hAnsi="Arial" w:cs="Arial"/>
@@ -10762,7 +10374,6 @@
               </w:rPr>
               <w:t>Sateré-Mawé</w:t>
             </w:r>
-            <w:proofErr w:type="spellEnd"/>
           </w:p>
           <w:p>
             <w:pPr>
@@ -10774,7 +10385,6 @@
                 <w:lang w:val="es-CL"/>
               </w:rPr>
             </w:pPr>
-            <w:proofErr w:type="spellStart"/>
             <w:r>
               <w:rPr>
                 <w:rFonts w:ascii="Arial" w:hAnsi="Arial" w:cs="Arial"/>
@@ -10784,7 +10394,6 @@
               </w:rPr>
               <w:t>Emérillon</w:t>
             </w:r>
-            <w:proofErr w:type="spellEnd"/>
           </w:p>
           <w:p>
             <w:pPr>
@@ -10796,7 +10405,6 @@
                 <w:lang w:val="es-CL"/>
               </w:rPr>
             </w:pPr>
-            <w:proofErr w:type="spellStart"/>
             <w:r>
               <w:rPr>
                 <w:rFonts w:ascii="Arial" w:hAnsi="Arial" w:cs="Arial"/>
@@ -10806,7 +10414,6 @@
               </w:rPr>
               <w:t>Kamaiurá</w:t>
             </w:r>
-            <w:proofErr w:type="spellEnd"/>
           </w:p>
           <w:p>
             <w:pPr>
@@ -10825,19 +10432,8 @@
                 <w:szCs w:val="20"/>
                 <w:lang w:val="es-CL"/>
               </w:rPr>
-              <w:t>Cocama-</w:t>
-            </w:r>
-            <w:proofErr w:type="spellStart"/>
-            <w:r>
-              <w:rPr>
-                <w:rFonts w:ascii="Arial" w:hAnsi="Arial" w:cs="Arial"/>
-                <w:sz w:val="20"/>
-                <w:szCs w:val="20"/>
-                <w:lang w:val="es-CL"/>
-              </w:rPr>
-              <w:t>Cocamilla</w:t>
-            </w:r>
-            <w:proofErr w:type="spellEnd"/>
+              <w:t>Cocama-Cocamilla</w:t>
+            </w:r>
           </w:p>
           <w:p>
             <w:pPr>
@@ -10849,7 +10445,6 @@
                 <w:lang w:val="es-CL"/>
               </w:rPr>
             </w:pPr>
-            <w:proofErr w:type="spellStart"/>
             <w:r>
               <w:rPr>
                 <w:rFonts w:ascii="Arial" w:hAnsi="Arial" w:cs="Arial"/>
@@ -10859,7 +10454,6 @@
               </w:rPr>
               <w:t>Tapiete</w:t>
             </w:r>
-            <w:proofErr w:type="spellEnd"/>
           </w:p>
           <w:p>
             <w:pPr>
@@ -10871,7 +10465,6 @@
                 <w:lang w:val="es-CL"/>
               </w:rPr>
             </w:pPr>
-            <w:proofErr w:type="spellStart"/>
             <w:r>
               <w:rPr>
                 <w:rFonts w:ascii="Arial" w:hAnsi="Arial" w:cs="Arial"/>
@@ -10881,7 +10474,6 @@
               </w:rPr>
               <w:t>Nheegatú</w:t>
             </w:r>
-            <w:proofErr w:type="spellEnd"/>
           </w:p>
         </w:tc>
       </w:tr>
@@ -10900,7 +10492,6 @@
                 <w:lang w:val="es-CL"/>
               </w:rPr>
             </w:pPr>
-            <w:proofErr w:type="spellStart"/>
             <w:r>
               <w:rPr>
                 <w:rFonts w:ascii="Arial" w:hAnsi="Arial" w:cs="Arial"/>
@@ -10910,7 +10501,6 @@
               </w:rPr>
               <w:t>Yanomana</w:t>
             </w:r>
-            <w:proofErr w:type="spellEnd"/>
           </w:p>
         </w:tc>
         <w:tc>
@@ -10927,7 +10517,6 @@
                 <w:lang w:val="es-CL"/>
               </w:rPr>
             </w:pPr>
-            <w:proofErr w:type="spellStart"/>
             <w:r>
               <w:rPr>
                 <w:rFonts w:ascii="Arial" w:hAnsi="Arial" w:cs="Arial"/>
@@ -10937,7 +10526,6 @@
               </w:rPr>
               <w:t>Yanam</w:t>
             </w:r>
-            <w:proofErr w:type="spellEnd"/>
           </w:p>
         </w:tc>
       </w:tr>
@@ -10994,7 +10582,6 @@
                 <w:lang w:val="es-CL"/>
               </w:rPr>
             </w:pPr>
-            <w:proofErr w:type="spellStart"/>
             <w:r>
               <w:rPr>
                 <w:rFonts w:ascii="Arial" w:hAnsi="Arial" w:cs="Arial"/>
@@ -11004,7 +10591,6 @@
               </w:rPr>
               <w:t>Itomana</w:t>
             </w:r>
-            <w:proofErr w:type="spellEnd"/>
           </w:p>
           <w:p>
             <w:pPr>
@@ -11016,7 +10602,6 @@
                 <w:lang w:val="es-CL"/>
               </w:rPr>
             </w:pPr>
-            <w:proofErr w:type="spellStart"/>
             <w:r>
               <w:rPr>
                 <w:rFonts w:ascii="Arial" w:hAnsi="Arial" w:cs="Arial"/>
@@ -11026,7 +10611,6 @@
               </w:rPr>
               <w:t>Leko</w:t>
             </w:r>
-            <w:proofErr w:type="spellEnd"/>
           </w:p>
           <w:p>
             <w:pPr>
@@ -11038,7 +10622,6 @@
                 <w:lang w:val="es-CL"/>
               </w:rPr>
             </w:pPr>
-            <w:proofErr w:type="spellStart"/>
             <w:r>
               <w:rPr>
                 <w:rFonts w:ascii="Arial" w:hAnsi="Arial" w:cs="Arial"/>
@@ -11048,7 +10631,6 @@
               </w:rPr>
               <w:t>Movima</w:t>
             </w:r>
-            <w:proofErr w:type="spellEnd"/>
           </w:p>
           <w:p>
             <w:pPr>
@@ -11060,7 +10642,6 @@
                 <w:lang w:val="es-CL"/>
               </w:rPr>
             </w:pPr>
-            <w:proofErr w:type="spellStart"/>
             <w:r>
               <w:rPr>
                 <w:rFonts w:ascii="Arial" w:hAnsi="Arial" w:cs="Arial"/>
@@ -11070,7 +10651,6 @@
               </w:rPr>
               <w:t>Yurakaré</w:t>
             </w:r>
-            <w:proofErr w:type="spellEnd"/>
           </w:p>
           <w:p>
             <w:pPr>
@@ -11087,7 +10667,6 @@
                 <w:lang w:val="es-ES"/>
               </w:rPr>
             </w:pPr>
-            <w:proofErr w:type="spellStart"/>
             <w:r>
               <w:rPr>
                 <w:rFonts w:ascii="Arial" w:hAnsi="Arial" w:cs="Arial"/>
@@ -11097,7 +10676,6 @@
               </w:rPr>
               <w:t>Kano</w:t>
             </w:r>
-            <w:proofErr w:type="spellEnd"/>
             <w:r>
               <w:rPr>
                 <w:rStyle w:val="nfasis"/>
@@ -11128,7 +10706,6 @@
                 <w:lang w:val="es-ES"/>
               </w:rPr>
             </w:pPr>
-            <w:proofErr w:type="spellStart"/>
             <w:r>
               <w:rPr>
                 <w:rStyle w:val="nfasis"/>
@@ -11143,7 +10720,6 @@
               </w:rPr>
               <w:t>Kwaza</w:t>
             </w:r>
-            <w:proofErr w:type="spellEnd"/>
           </w:p>
           <w:p>
             <w:pPr>
@@ -11159,7 +10735,6 @@
                 <w:shd w:val="clear" w:color="auto" w:fill="FFFFFF"/>
               </w:rPr>
             </w:pPr>
-            <w:proofErr w:type="spellStart"/>
             <w:r>
               <w:rPr>
                 <w:rStyle w:val="nfasis"/>
@@ -11173,7 +10748,6 @@
               </w:rPr>
               <w:t>Trumai</w:t>
             </w:r>
-            <w:proofErr w:type="spellEnd"/>
           </w:p>
           <w:p>
             <w:pPr>
@@ -11189,7 +10763,6 @@
                 <w:shd w:val="clear" w:color="auto" w:fill="FFFFFF"/>
               </w:rPr>
             </w:pPr>
-            <w:proofErr w:type="spellStart"/>
             <w:r>
               <w:rPr>
                 <w:rStyle w:val="nfasis"/>
@@ -11203,7 +10776,6 @@
               </w:rPr>
               <w:t>Munichi</w:t>
             </w:r>
-            <w:proofErr w:type="spellEnd"/>
           </w:p>
           <w:p>
             <w:pPr>
@@ -11219,7 +10791,6 @@
                 <w:shd w:val="clear" w:color="auto" w:fill="FFFFFF"/>
               </w:rPr>
             </w:pPr>
-            <w:proofErr w:type="spellStart"/>
             <w:r>
               <w:rPr>
                 <w:rStyle w:val="nfasis"/>
@@ -11233,7 +10804,6 @@
               </w:rPr>
               <w:t>Puinave</w:t>
             </w:r>
-            <w:proofErr w:type="spellEnd"/>
           </w:p>
           <w:p>
             <w:pPr>
@@ -11249,7 +10819,6 @@
                 <w:shd w:val="clear" w:color="auto" w:fill="FFFFFF"/>
               </w:rPr>
             </w:pPr>
-            <w:proofErr w:type="spellStart"/>
             <w:r>
               <w:rPr>
                 <w:rStyle w:val="nfasis"/>
@@ -11263,7 +10832,6 @@
               </w:rPr>
               <w:t>Urarina</w:t>
             </w:r>
-            <w:proofErr w:type="spellEnd"/>
           </w:p>
           <w:p>
             <w:pPr>
@@ -11276,7 +10844,6 @@
                 <w:shd w:val="clear" w:color="auto" w:fill="FFFFFF"/>
               </w:rPr>
             </w:pPr>
-            <w:proofErr w:type="spellStart"/>
             <w:r>
               <w:rPr>
                 <w:rStyle w:val="nfasis"/>
@@ -11290,7 +10857,6 @@
               </w:rPr>
               <w:t>Warao</w:t>
             </w:r>
-            <w:proofErr w:type="spellEnd"/>
           </w:p>
         </w:tc>
       </w:tr>
@@ -13674,35 +13240,7 @@
         <w:rPr>
           <w:lang w:val="es-ES"/>
         </w:rPr>
-        <w:t xml:space="preserve">. Mapa Marcación </w:t>
-      </w:r>
-      <w:proofErr w:type="spellStart"/>
-      <w:r>
-        <w:rPr>
-          <w:lang w:val="es-ES"/>
-        </w:rPr>
-        <w:t>Realis</w:t>
-      </w:r>
-      <w:proofErr w:type="spellEnd"/>
-      <w:r>
-        <w:rPr>
-          <w:lang w:val="es-ES"/>
-        </w:rPr>
-        <w:t xml:space="preserve">. Distribución lenguas con marcas morfosintácticas para modo </w:t>
-      </w:r>
-      <w:proofErr w:type="spellStart"/>
-      <w:r>
-        <w:rPr>
-          <w:lang w:val="es-ES"/>
-        </w:rPr>
-        <w:t>realis</w:t>
-      </w:r>
-      <w:proofErr w:type="spellEnd"/>
-      <w:r>
-        <w:rPr>
-          <w:lang w:val="es-ES"/>
-        </w:rPr>
-        <w:t>.</w:t>
+        <w:t>. Mapa Marcación Realis. Distribución lenguas con marcas morfosintácticas para modo realis.</w:t>
       </w:r>
     </w:p>
     <w:p>
@@ -14090,35 +13628,7 @@
         <w:rPr>
           <w:lang w:val="es-ES"/>
         </w:rPr>
-        <w:t xml:space="preserve">. Mapa Marcación </w:t>
-      </w:r>
-      <w:proofErr w:type="spellStart"/>
-      <w:r>
-        <w:rPr>
-          <w:lang w:val="es-ES"/>
-        </w:rPr>
-        <w:t>Irrealis</w:t>
-      </w:r>
-      <w:proofErr w:type="spellEnd"/>
-      <w:r>
-        <w:rPr>
-          <w:lang w:val="es-ES"/>
-        </w:rPr>
-        <w:t xml:space="preserve">. Distribución lenguas con marcas morfosintácticas para modo </w:t>
-      </w:r>
-      <w:proofErr w:type="spellStart"/>
-      <w:r>
-        <w:rPr>
-          <w:lang w:val="es-ES"/>
-        </w:rPr>
-        <w:t>irrealis</w:t>
-      </w:r>
-      <w:proofErr w:type="spellEnd"/>
-      <w:r>
-        <w:rPr>
-          <w:lang w:val="es-ES"/>
-        </w:rPr>
-        <w:t>.</w:t>
+        <w:t>. Mapa Marcación Irrealis. Distribución lenguas con marcas morfosintácticas para modo irrealis.</w:t>
       </w:r>
     </w:p>
     <w:sectPr>
@@ -14167,6 +13677,7 @@
         <w:docPartUnique/>
       </w:docPartObj>
     </w:sdtPr>
+    <w:sdtEndPr/>
     <w:sdtContent>
       <w:p>
         <w:pPr>
@@ -14197,7 +13708,7 @@
             <w:noProof/>
             <w:lang w:val="es-ES"/>
           </w:rPr>
-          <w:t>2</w:t>
+          <w:t>14</w:t>
         </w:r>
         <w:r>
           <w:rPr>
@@ -17306,7 +16817,7 @@
 </file>
 
 <file path=customXml/itemProps1.xml><?xml version="1.0" encoding="utf-8"?>
-<ds:datastoreItem xmlns:ds="http://schemas.openxmlformats.org/officeDocument/2006/customXml" ds:itemID="{8AD87A52-65F3-42AD-BBA5-50CA25F1382B}">
+<ds:datastoreItem xmlns:ds="http://schemas.openxmlformats.org/officeDocument/2006/customXml" ds:itemID="{A7CB7EAC-987B-4D6A-AD92-DBE324980BBB}">
   <ds:schemaRefs>
     <ds:schemaRef ds:uri="http://schemas.openxmlformats.org/officeDocument/2006/bibliography"/>
   </ds:schemaRefs>
